--- a/Report.docx
+++ b/Report.docx
@@ -21,7 +21,27 @@
           <w:sz w:val="48"/>
           <w:szCs w:val="48"/>
         </w:rPr>
-        <w:t>The Impact of Computation Delay on Deep Reinforcement Learning in Autonomous Driving</w:t>
+        <w:t xml:space="preserve">The Impact of </w:t>
+      </w:r>
+      <w:r>
+        <w:rPr>
+          <w:rFonts w:ascii="Times New Roman" w:hAnsi="Times New Roman" w:cs="Times New Roman"/>
+          <w:b/>
+          <w:bCs/>
+          <w:sz w:val="48"/>
+          <w:szCs w:val="48"/>
+        </w:rPr>
+        <w:t>Real-time</w:t>
+      </w:r>
+      <w:r>
+        <w:rPr>
+          <w:rFonts w:ascii="Times New Roman" w:hAnsi="Times New Roman" w:cs="Times New Roman"/>
+          <w:b/>
+          <w:bCs/>
+          <w:sz w:val="48"/>
+          <w:szCs w:val="48"/>
+        </w:rPr>
+        <w:t xml:space="preserve"> Delay on Deep Reinforcement Learning in Autonomous Driving</w:t>
       </w:r>
     </w:p>
     <w:p>
@@ -140,7 +160,7 @@
           <w:sz w:val="18"/>
           <w:szCs w:val="18"/>
         </w:rPr>
-        <w:t>, which improves continuous action control by refining the reward function and ensuring stable forward motion. To understand the impact of delays, we test different levels of computation delay on DRL algorithms like DQN, PPO, and DDPG. Our results show that increasing delay negatively impacts performance, with discrete-action policies being more sensitive than continuous-action ones.</w:t>
+        <w:t xml:space="preserve">, which improves continuous action control by refining the reward function and ensuring stable forward motion. To understand the impact of </w:t>
       </w:r>
       <w:r>
         <w:rPr>
@@ -148,7 +168,7 @@
           <w:sz w:val="18"/>
           <w:szCs w:val="18"/>
         </w:rPr>
-        <w:t xml:space="preserve"> </w:t>
+        <w:t xml:space="preserve">real-time </w:t>
       </w:r>
       <w:r>
         <w:rPr>
@@ -156,7 +176,87 @@
           <w:sz w:val="18"/>
           <w:szCs w:val="18"/>
         </w:rPr>
-        <w:t>To support further research in delay-aware reinforcement learning, we also introduce a custom wrapper that adds configurable computation delays to any OpenAI Gym environment.</w:t>
+        <w:t xml:space="preserve">delays, we test different levels of computation delay on DRL algorithms like DQN, PPO, and DDPG. Our results show that increasing delay negatively impacts performance, with </w:t>
+      </w:r>
+      <w:r>
+        <w:rPr>
+          <w:rFonts w:ascii="Times New Roman" w:hAnsi="Times New Roman" w:cs="Times New Roman"/>
+          <w:sz w:val="18"/>
+          <w:szCs w:val="18"/>
+        </w:rPr>
+        <w:t>continuous</w:t>
+      </w:r>
+      <w:r>
+        <w:rPr>
+          <w:rFonts w:ascii="Times New Roman" w:hAnsi="Times New Roman" w:cs="Times New Roman"/>
+          <w:sz w:val="18"/>
+          <w:szCs w:val="18"/>
+        </w:rPr>
+        <w:t xml:space="preserve">-action policies being more sensitive than </w:t>
+      </w:r>
+      <w:r>
+        <w:rPr>
+          <w:rFonts w:ascii="Times New Roman" w:hAnsi="Times New Roman" w:cs="Times New Roman"/>
+          <w:sz w:val="18"/>
+          <w:szCs w:val="18"/>
+        </w:rPr>
+        <w:t>discrete</w:t>
+      </w:r>
+      <w:r>
+        <w:rPr>
+          <w:rFonts w:ascii="Times New Roman" w:hAnsi="Times New Roman" w:cs="Times New Roman"/>
+          <w:sz w:val="18"/>
+          <w:szCs w:val="18"/>
+        </w:rPr>
+        <w:t>-action ones.</w:t>
+      </w:r>
+      <w:r>
+        <w:rPr>
+          <w:rFonts w:ascii="Times New Roman" w:hAnsi="Times New Roman" w:cs="Times New Roman"/>
+          <w:sz w:val="18"/>
+          <w:szCs w:val="18"/>
+        </w:rPr>
+        <w:t xml:space="preserve"> </w:t>
+      </w:r>
+      <w:r>
+        <w:rPr>
+          <w:rFonts w:ascii="Times New Roman" w:hAnsi="Times New Roman" w:cs="Times New Roman"/>
+          <w:sz w:val="18"/>
+          <w:szCs w:val="18"/>
+        </w:rPr>
+        <w:t>To support further research in delay-aware reinforcement learning, we also introduce a custom wrapper that adds configurable computation delays to</w:t>
+      </w:r>
+      <w:r>
+        <w:rPr>
+          <w:rFonts w:ascii="Times New Roman" w:hAnsi="Times New Roman" w:cs="Times New Roman"/>
+          <w:sz w:val="18"/>
+          <w:szCs w:val="18"/>
+        </w:rPr>
+        <w:t xml:space="preserve"> </w:t>
+      </w:r>
+      <w:r>
+        <w:rPr>
+          <w:rFonts w:ascii="Times New Roman" w:hAnsi="Times New Roman" w:cs="Times New Roman"/>
+          <w:sz w:val="18"/>
+          <w:szCs w:val="18"/>
+        </w:rPr>
+        <w:t>OpenAI Gym environment</w:t>
+      </w:r>
+      <w:r>
+        <w:rPr>
+          <w:rFonts w:ascii="Times New Roman" w:hAnsi="Times New Roman" w:cs="Times New Roman"/>
+          <w:sz w:val="18"/>
+          <w:szCs w:val="18"/>
+        </w:rPr>
+        <w:t>s</w:t>
+      </w:r>
+      <w:r>
+        <w:rPr>
+          <w:rFonts w:ascii="Times New Roman" w:hAnsi="Times New Roman" w:cs="Times New Roman"/>
+          <w:sz w:val="18"/>
+          <w:szCs w:val="18"/>
+        </w:rPr>
+        <w:t>.</w:t>
       </w:r>
     </w:p>
     <w:p>
@@ -190,44 +290,63 @@
           <w:sz w:val="20"/>
           <w:szCs w:val="20"/>
         </w:rPr>
-        <w:t xml:space="preserve">Recent advancements in autonomous driving technology have enabled real-world applications ranging from driver-assist systems to fully self-driving vehicles. These systems rely on </w:t>
-      </w:r>
-      <w:hyperlink w:anchor="_Deep_Reinforcement_Learning" w:history="1">
-        <w:r>
-          <w:rPr>
-            <w:rStyle w:val="Hyperlink"/>
-            <w:rFonts w:ascii="Times New Roman" w:hAnsi="Times New Roman" w:cs="Times New Roman"/>
-            <w:sz w:val="20"/>
-            <w:szCs w:val="20"/>
-          </w:rPr>
-          <w:t>deep reinforcement learning (DRL)</w:t>
-        </w:r>
-      </w:hyperlink>
-      <w:r>
-        <w:rPr>
-          <w:rFonts w:ascii="Times New Roman" w:hAnsi="Times New Roman" w:cs="Times New Roman"/>
-          <w:sz w:val="20"/>
-          <w:szCs w:val="20"/>
-        </w:rPr>
-        <w:t xml:space="preserve"> to make decisions in dynamic traffic environments. However, real-world deployment is hindered by </w:t>
-      </w:r>
-      <w:r>
-        <w:rPr>
-          <w:rFonts w:ascii="Times New Roman" w:hAnsi="Times New Roman" w:cs="Times New Roman"/>
-          <w:b/>
-          <w:bCs/>
-          <w:sz w:val="20"/>
-          <w:szCs w:val="20"/>
-        </w:rPr>
-        <w:t>computation delays</w:t>
-      </w:r>
-      <w:r>
-        <w:rPr>
-          <w:rFonts w:ascii="Times New Roman" w:hAnsi="Times New Roman" w:cs="Times New Roman"/>
-          <w:sz w:val="20"/>
-          <w:szCs w:val="20"/>
-        </w:rPr>
-        <w:t>, arising from sensor processing, model inference, and network latency. Even minor delays can lead to hazardous situations, such as failing to react in time to a pedestrian or delaying a braking manoeuvre, increasing the risk of collisions.</w:t>
+        <w:t xml:space="preserve">Recent advancements in autonomous driving technology have </w:t>
+      </w:r>
+      <w:r>
+        <w:rPr>
+          <w:rFonts w:ascii="Times New Roman" w:hAnsi="Times New Roman" w:cs="Times New Roman"/>
+          <w:sz w:val="20"/>
+          <w:szCs w:val="20"/>
+        </w:rPr>
+        <w:t>enabled real-world applications ranging from driver-assist systems to fully self-driving vehicles</w:t>
+      </w:r>
+      <w:r>
+        <w:rPr>
+          <w:rFonts w:ascii="Times New Roman" w:hAnsi="Times New Roman" w:cs="Times New Roman"/>
+          <w:sz w:val="20"/>
+          <w:szCs w:val="20"/>
+        </w:rPr>
+        <w:t>.</w:t>
+      </w:r>
+      <w:r>
+        <w:rPr>
+          <w:rFonts w:ascii="Times New Roman" w:hAnsi="Times New Roman" w:cs="Times New Roman"/>
+          <w:sz w:val="20"/>
+          <w:szCs w:val="20"/>
+        </w:rPr>
+        <w:t xml:space="preserve"> </w:t>
+      </w:r>
+      <w:r>
+        <w:rPr>
+          <w:rFonts w:ascii="Times New Roman" w:hAnsi="Times New Roman" w:cs="Times New Roman"/>
+          <w:sz w:val="20"/>
+          <w:szCs w:val="20"/>
+        </w:rPr>
+        <w:t xml:space="preserve">These systems depend on deep reinforcement learning (DRL) to make decisions in complex and dynamic traffic conditions. However, real-world implementation faces significant challenges due to computation delays, which arise from sensor processing, model inference, and network latency. Even </w:t>
+      </w:r>
+      <w:r>
+        <w:rPr>
+          <w:rFonts w:ascii="Times New Roman" w:hAnsi="Times New Roman" w:cs="Times New Roman"/>
+          <w:sz w:val="20"/>
+          <w:szCs w:val="20"/>
+        </w:rPr>
+        <w:t>minor</w:t>
+      </w:r>
+      <w:r>
+        <w:rPr>
+          <w:rFonts w:ascii="Times New Roman" w:hAnsi="Times New Roman" w:cs="Times New Roman"/>
+          <w:sz w:val="20"/>
+          <w:szCs w:val="20"/>
+        </w:rPr>
+        <w:t xml:space="preserve"> delays in decision-making can be critical, potentially leading to unsafe situations, </w:t>
+      </w:r>
+      <w:r>
+        <w:rPr>
+          <w:rFonts w:ascii="Times New Roman" w:hAnsi="Times New Roman" w:cs="Times New Roman"/>
+          <w:sz w:val="20"/>
+          <w:szCs w:val="20"/>
+        </w:rPr>
+        <w:t>such as failing to react in time to a pedestrian or delaying a braking manoeuvre, increasing the risk of collisions.</w:t>
       </w:r>
     </w:p>
     <w:p>
@@ -235,6 +354,48 @@
         <w:jc w:val="both"/>
         <w:rPr>
           <w:rFonts w:ascii="Times New Roman" w:hAnsi="Times New Roman" w:cs="Times New Roman"/>
+          <w:sz w:val="20"/>
+          <w:szCs w:val="20"/>
+        </w:rPr>
+      </w:pPr>
+      <w:r>
+        <w:rPr>
+          <w:rFonts w:ascii="Times New Roman" w:hAnsi="Times New Roman" w:cs="Times New Roman"/>
+          <w:sz w:val="20"/>
+          <w:szCs w:val="20"/>
+        </w:rPr>
+        <w:t>Among these factors, network latency is particularly concerning, as autonomous vehicles often rely on vehicle-to-vehicle (V2V) and vehicle-to-infrastructure (V2I) communication to exchange real-time traffic and environmental data. According to Saraswat (2023)</w:t>
+      </w:r>
+      <w:r>
+        <w:rPr>
+          <w:rFonts w:ascii="Times New Roman" w:hAnsi="Times New Roman" w:cs="Times New Roman"/>
+          <w:sz w:val="20"/>
+          <w:szCs w:val="20"/>
+        </w:rPr>
+        <w:t xml:space="preserve"> [1]</w:t>
+      </w:r>
+      <w:r>
+        <w:rPr>
+          <w:rFonts w:ascii="Times New Roman" w:hAnsi="Times New Roman" w:cs="Times New Roman"/>
+          <w:sz w:val="20"/>
+          <w:szCs w:val="20"/>
+        </w:rPr>
+        <w:t xml:space="preserve">, network latency can be caused by propagation delays, data transmission congestion, and processing delays in routers and servers, all of which affect response times in real-time applications. In autonomous driving, any delay in receiving or processing information can prevent a vehicle from </w:t>
+      </w:r>
+      <w:r>
+        <w:rPr>
+          <w:rFonts w:ascii="Times New Roman" w:hAnsi="Times New Roman" w:cs="Times New Roman"/>
+          <w:sz w:val="20"/>
+          <w:szCs w:val="20"/>
+        </w:rPr>
+        <w:t>responding swiftly to unforeseen situations, increasing the risk of accidents.</w:t>
+      </w:r>
+    </w:p>
+    <w:p>
+      <w:pPr>
+        <w:jc w:val="both"/>
+        <w:rPr>
+          <w:rFonts w:ascii="Times New Roman" w:hAnsi="Times New Roman" w:cs="Times New Roman"/>
           <w:noProof/>
           <w:sz w:val="20"/>
           <w:szCs w:val="20"/>
@@ -246,7 +407,23 @@
           <w:sz w:val="20"/>
           <w:szCs w:val="20"/>
         </w:rPr>
-        <w:t xml:space="preserve">To better understand the effects of computation delay on DRL-based autonomous driving, we conduct a systematic evaluation in a simulated highway environment. Specifically, we analyse agent performance in highway-v0, which uses discrete action spaces, and our custom highway-v1, which extends the environment to continuous action spaces while retaining discrete action compatibility. By introducing </w:t>
+        <w:t xml:space="preserve">To better understand the effects of </w:t>
+      </w:r>
+      <w:r>
+        <w:rPr>
+          <w:rFonts w:ascii="Times New Roman" w:hAnsi="Times New Roman" w:cs="Times New Roman"/>
+          <w:sz w:val="20"/>
+          <w:szCs w:val="20"/>
+        </w:rPr>
+        <w:t>real-time</w:t>
+      </w:r>
+      <w:r>
+        <w:rPr>
+          <w:rFonts w:ascii="Times New Roman" w:hAnsi="Times New Roman" w:cs="Times New Roman"/>
+          <w:sz w:val="20"/>
+          <w:szCs w:val="20"/>
+        </w:rPr>
+        <w:t xml:space="preserve"> delay on DRL-based autonomous driving, we conduct a systematic evaluation in a simulated highway environment. Specifically, we analyse agent performance in highway-v0, which uses discrete action spaces, and our custom highway-v1, which extends the environment to continuous action spaces while retaining discrete action compatibility. By introducing </w:t>
       </w:r>
       <w:r>
         <w:rPr>
@@ -628,6 +805,7 @@
         </w:rPr>
         <w:t xml:space="preserve"> </w:t>
       </w:r>
+      <w:proofErr w:type="gramStart"/>
       <w:r>
         <w:rPr>
           <w:rFonts w:ascii="Times New Roman" w:hAnsi="Times New Roman" w:cs="Times New Roman"/>
@@ -636,6 +814,7 @@
         </w:rPr>
         <w:t>to simulate</w:t>
       </w:r>
+      <w:proofErr w:type="gramEnd"/>
       <w:r>
         <w:rPr>
           <w:rFonts w:ascii="Times New Roman" w:hAnsi="Times New Roman" w:cs="Times New Roman"/>
@@ -730,6 +909,7 @@
           <w:rFonts w:ascii="Times New Roman" w:hAnsi="Times New Roman" w:cs="Times New Roman"/>
           <w:lang w:val="en-US"/>
         </w:rPr>
+        <w:lastRenderedPageBreak/>
         <w:t>Background and Related Work</w:t>
       </w:r>
     </w:p>
@@ -865,16 +1045,7 @@
           <w:sz w:val="20"/>
           <w:szCs w:val="20"/>
         </w:rPr>
-        <w:t xml:space="preserve"> highway-v0 </w:t>
-      </w:r>
-      <w:r>
-        <w:rPr>
-          <w:rFonts w:ascii="Times New Roman" w:hAnsi="Times New Roman" w:cs="Times New Roman"/>
-          <w:sz w:val="20"/>
-          <w:szCs w:val="20"/>
-        </w:rPr>
-        <w:lastRenderedPageBreak/>
-        <w:t xml:space="preserve">to highway-v1 </w:t>
+        <w:t xml:space="preserve"> highway-v0 to highway-v1 </w:t>
       </w:r>
       <w:r>
         <w:rPr>
@@ -973,7 +1144,23 @@
           <w:sz w:val="20"/>
           <w:szCs w:val="20"/>
         </w:rPr>
-        <w:t xml:space="preserve">Deep Reinforcement Learning (DRL) integrates deep learning with reinforcement learning (RL), enabling agents to learn from complex, high-dimensional data. In traditional RL, an agent interacts with its environment by selecting actions that maximize cumulative rewards. However, when dealing with large state spaces, conventional RL methods face challenges, as storing and updating Q-values for every possible state becomes </w:t>
+        <w:t>Deep Reinforcement Learning (DRL) integrates deep learning with reinforcement learning (RL), enabling agents to learn from complex, high-dimensional data.</w:t>
+      </w:r>
+      <w:r>
+        <w:rPr>
+          <w:rFonts w:ascii="Times New Roman" w:hAnsi="Times New Roman" w:cs="Times New Roman"/>
+          <w:sz w:val="20"/>
+          <w:szCs w:val="20"/>
+        </w:rPr>
+        <w:t>[2]</w:t>
+      </w:r>
+      <w:r>
+        <w:rPr>
+          <w:rFonts w:ascii="Times New Roman" w:hAnsi="Times New Roman" w:cs="Times New Roman"/>
+          <w:sz w:val="20"/>
+          <w:szCs w:val="20"/>
+        </w:rPr>
+        <w:t xml:space="preserve"> In traditional RL, an agent interacts with its environment by selecting actions that maximize cumulative rewards. However, when dealing with large state spaces, conventional RL methods face challenges, as storing and updating Q-values for every possible state becomes </w:t>
       </w:r>
       <w:r>
         <w:rPr>
@@ -1023,7 +1210,33 @@
           <w:sz w:val="20"/>
           <w:szCs w:val="20"/>
         </w:rPr>
-        <w:t>Despite its advantages, DRL is highly sensitive to real-time constraints like computation delays, which can negatively impact performance in autonomous systems. If a vehicle processes delayed sensor data, it may struggle to react appropriately to critical situations, increasing the risk of unsafe behaviour. Therefore, analysing DRL performance under delayed conditions is crucial for real-world applications like self-driving cars.</w:t>
+        <w:t xml:space="preserve">Despite its advantages, DRL is highly sensitive to real-time constraints like computation delays, which can negatively impact performance in autonomous systems. If a </w:t>
+      </w:r>
+      <w:proofErr w:type="gramStart"/>
+      <w:r>
+        <w:rPr>
+          <w:rFonts w:ascii="Times New Roman" w:hAnsi="Times New Roman" w:cs="Times New Roman"/>
+          <w:sz w:val="20"/>
+          <w:szCs w:val="20"/>
+        </w:rPr>
+        <w:t>vehicle processes</w:t>
+      </w:r>
+      <w:proofErr w:type="gramEnd"/>
+      <w:r>
+        <w:rPr>
+          <w:rFonts w:ascii="Times New Roman" w:hAnsi="Times New Roman" w:cs="Times New Roman"/>
+          <w:sz w:val="20"/>
+          <w:szCs w:val="20"/>
+        </w:rPr>
+        <w:t xml:space="preserve"> delayed sensor data, it may struggle to react appropriately to critical situations, increasing the risk of unsafe behaviour. Therefore, analysing DRL </w:t>
+      </w:r>
+      <w:r>
+        <w:rPr>
+          <w:rFonts w:ascii="Times New Roman" w:hAnsi="Times New Roman" w:cs="Times New Roman"/>
+          <w:sz w:val="20"/>
+          <w:szCs w:val="20"/>
+        </w:rPr>
+        <w:t>performance under delayed conditions is crucial for real-world applications like self-driving cars.</w:t>
       </w:r>
     </w:p>
     <w:p>
@@ -1104,7 +1317,7 @@
           <w:sz w:val="20"/>
           <w:szCs w:val="20"/>
         </w:rPr>
-        <w:t>2</w:t>
+        <w:t>3</w:t>
       </w:r>
       <w:r>
         <w:rPr>
@@ -1120,7 +1333,25 @@
           <w:sz w:val="20"/>
           <w:szCs w:val="20"/>
         </w:rPr>
-        <w:t>that extends Q-learning with deep neural networks. Instead of using a Q-table, DQN approximates the Q-value function Q(s,a;θ) using a neural network, where θ represents the model parameters. The Q-values are updated based on the Bellman equation:</w:t>
+        <w:t>that extends Q-learning with deep neural networks. Instead of using a Q-table, DQN approximates the Q-value function Q(</w:t>
+      </w:r>
+      <w:proofErr w:type="gramStart"/>
+      <w:r>
+        <w:rPr>
+          <w:rFonts w:ascii="Times New Roman" w:hAnsi="Times New Roman" w:cs="Times New Roman"/>
+          <w:sz w:val="20"/>
+          <w:szCs w:val="20"/>
+        </w:rPr>
+        <w:t>s,a</w:t>
+      </w:r>
+      <w:proofErr w:type="gramEnd"/>
+      <w:r>
+        <w:rPr>
+          <w:rFonts w:ascii="Times New Roman" w:hAnsi="Times New Roman" w:cs="Times New Roman"/>
+          <w:sz w:val="20"/>
+          <w:szCs w:val="20"/>
+        </w:rPr>
+        <w:t>;θ) using a neural network, where θ represents the model parameters. The Q-values are updated based on the Bellman equation:</w:t>
       </w:r>
     </w:p>
     <w:p>
@@ -1407,7 +1638,25 @@
           <w:sz w:val="20"/>
           <w:szCs w:val="20"/>
         </w:rPr>
-        <w:t>DQN follows an epsilon-greedy exploration strategy, where the agent takes random actions with probability ϵ and exploits learned policies otherwise. Since DQN operates in a discrete action space, it is well-suited for highway-v0</w:t>
+        <w:t xml:space="preserve">DQN follows an epsilon-greedy exploration strategy, where the agent takes random actions with probability </w:t>
+      </w:r>
+      <w:proofErr w:type="gramStart"/>
+      <w:r>
+        <w:rPr>
+          <w:rFonts w:ascii="Times New Roman" w:hAnsi="Times New Roman" w:cs="Times New Roman"/>
+          <w:sz w:val="20"/>
+          <w:szCs w:val="20"/>
+        </w:rPr>
+        <w:t>ϵ</w:t>
+      </w:r>
+      <w:proofErr w:type="gramEnd"/>
+      <w:r>
+        <w:rPr>
+          <w:rFonts w:ascii="Times New Roman" w:hAnsi="Times New Roman" w:cs="Times New Roman"/>
+          <w:sz w:val="20"/>
+          <w:szCs w:val="20"/>
+        </w:rPr>
+        <w:t xml:space="preserve"> and exploits learned policies otherwise. Since DQN operates in a discrete action space, it is well-suited for highway-v0</w:t>
       </w:r>
       <w:r>
         <w:rPr>
@@ -1490,7 +1739,23 @@
           <w:sz w:val="20"/>
           <w:szCs w:val="20"/>
         </w:rPr>
-        <w:t xml:space="preserve"> [3]</w:t>
+        <w:t xml:space="preserve"> [</w:t>
+      </w:r>
+      <w:r>
+        <w:rPr>
+          <w:rFonts w:ascii="Times New Roman" w:hAnsi="Times New Roman" w:cs="Times New Roman"/>
+          <w:sz w:val="20"/>
+          <w:szCs w:val="20"/>
+        </w:rPr>
+        <w:t>4</w:t>
+      </w:r>
+      <w:r>
+        <w:rPr>
+          <w:rFonts w:ascii="Times New Roman" w:hAnsi="Times New Roman" w:cs="Times New Roman"/>
+          <w:sz w:val="20"/>
+          <w:szCs w:val="20"/>
+        </w:rPr>
+        <w:t>]</w:t>
       </w:r>
       <w:r>
         <w:rPr>
@@ -1663,6 +1928,7 @@
           <w:sz w:val="20"/>
           <w:szCs w:val="20"/>
         </w:rPr>
+        <w:lastRenderedPageBreak/>
         <w:drawing>
           <wp:inline distT="0" distB="0" distL="0" distR="0" wp14:anchorId="4884D98E" wp14:editId="7D1830AE">
             <wp:extent cx="2975610" cy="245745"/>
@@ -1804,24 +2070,31 @@
           <w:sz w:val="20"/>
           <w:szCs w:val="20"/>
         </w:rPr>
-        <w:t xml:space="preserve">Deep Deterministic Policy Gradient (DDPG) is an actor-critic reinforcement learning algorithm for continuous action spaces, making it ideal for highway-v1. It extends </w:t>
-      </w:r>
-      <w:r>
-        <w:rPr>
-          <w:rFonts w:ascii="Times New Roman" w:hAnsi="Times New Roman" w:cs="Times New Roman"/>
-          <w:sz w:val="20"/>
-          <w:szCs w:val="20"/>
-        </w:rPr>
-        <w:lastRenderedPageBreak/>
-        <w:t>Deterministic Policy Gradient (DPG) using deep neural networks</w:t>
-      </w:r>
-      <w:r>
-        <w:rPr>
-          <w:rFonts w:ascii="Times New Roman" w:hAnsi="Times New Roman" w:cs="Times New Roman"/>
-          <w:sz w:val="20"/>
-          <w:szCs w:val="20"/>
-        </w:rPr>
-        <w:t xml:space="preserve"> [4]</w:t>
+        <w:t>Deep Deterministic Policy Gradient (DDPG) is an actor-critic reinforcement learning algorithm for continuous action spaces, making it ideal for highway-v1. It extends Deterministic Policy Gradient (DPG) using deep neural networks</w:t>
+      </w:r>
+      <w:r>
+        <w:rPr>
+          <w:rFonts w:ascii="Times New Roman" w:hAnsi="Times New Roman" w:cs="Times New Roman"/>
+          <w:sz w:val="20"/>
+          <w:szCs w:val="20"/>
+        </w:rPr>
+        <w:t xml:space="preserve"> [</w:t>
+      </w:r>
+      <w:r>
+        <w:rPr>
+          <w:rFonts w:ascii="Times New Roman" w:hAnsi="Times New Roman" w:cs="Times New Roman"/>
+          <w:sz w:val="20"/>
+          <w:szCs w:val="20"/>
+        </w:rPr>
+        <w:t>5</w:t>
+      </w:r>
+      <w:r>
+        <w:rPr>
+          <w:rFonts w:ascii="Times New Roman" w:hAnsi="Times New Roman" w:cs="Times New Roman"/>
+          <w:sz w:val="20"/>
+          <w:szCs w:val="20"/>
+        </w:rPr>
+        <w:t>]</w:t>
       </w:r>
       <w:r>
         <w:rPr>
@@ -1907,7 +2180,25 @@
           <w:sz w:val="20"/>
           <w:szCs w:val="20"/>
         </w:rPr>
-        <w:t xml:space="preserve"> Qϕ(s,a) estimates Q-values to guide the actor.</w:t>
+        <w:t xml:space="preserve"> Qϕ(</w:t>
+      </w:r>
+      <w:proofErr w:type="gramStart"/>
+      <w:r>
+        <w:rPr>
+          <w:rFonts w:ascii="Times New Roman" w:hAnsi="Times New Roman" w:cs="Times New Roman"/>
+          <w:sz w:val="20"/>
+          <w:szCs w:val="20"/>
+        </w:rPr>
+        <w:t>s,a</w:t>
+      </w:r>
+      <w:proofErr w:type="gramEnd"/>
+      <w:r>
+        <w:rPr>
+          <w:rFonts w:ascii="Times New Roman" w:hAnsi="Times New Roman" w:cs="Times New Roman"/>
+          <w:sz w:val="20"/>
+          <w:szCs w:val="20"/>
+        </w:rPr>
+        <w:t>) estimates Q-values to guide the actor.</w:t>
       </w:r>
     </w:p>
     <w:p>
@@ -2214,7 +2505,23 @@
           <w:sz w:val="20"/>
           <w:szCs w:val="20"/>
         </w:rPr>
-        <w:t xml:space="preserve"> [5]</w:t>
+        <w:t xml:space="preserve"> [</w:t>
+      </w:r>
+      <w:r>
+        <w:rPr>
+          <w:rFonts w:ascii="Times New Roman" w:hAnsi="Times New Roman" w:cs="Times New Roman"/>
+          <w:sz w:val="20"/>
+          <w:szCs w:val="20"/>
+        </w:rPr>
+        <w:t>6</w:t>
+      </w:r>
+      <w:r>
+        <w:rPr>
+          <w:rFonts w:ascii="Times New Roman" w:hAnsi="Times New Roman" w:cs="Times New Roman"/>
+          <w:sz w:val="20"/>
+          <w:szCs w:val="20"/>
+        </w:rPr>
+        <w:t>]</w:t>
       </w:r>
       <w:r>
         <w:rPr>
@@ -2264,15 +2571,7 @@
           <w:sz w:val="20"/>
           <w:szCs w:val="20"/>
         </w:rPr>
-        <w:t xml:space="preserve">In real-world applications, real-time deep reinforcement learning is essential for autonomous systems that must make decisions under strict time constraints. Computation </w:t>
-      </w:r>
-      <w:r>
-        <w:rPr>
-          <w:rFonts w:ascii="Times New Roman" w:hAnsi="Times New Roman" w:cs="Times New Roman"/>
-          <w:sz w:val="20"/>
-          <w:szCs w:val="20"/>
-        </w:rPr>
-        <w:t>delays in sensor processing, model inference, and control execution introduce latency, which can lead to poor decision-making and unsafe behaviours. Traditional DRL models assume near-instantaneous action execution, but real-time constraints demand adaptive strategies to handle varying delay conditions.</w:t>
+        <w:t>In real-world applications, real-time deep reinforcement learning is essential for autonomous systems that must make decisions under strict time constraints. Computation delays in sensor processing, model inference, and control execution introduce latency, which can lead to poor decision-making and unsafe behaviours. Traditional DRL models assume near-instantaneous action execution, but real-time constraints demand adaptive strategies to handle varying delay conditions.</w:t>
       </w:r>
     </w:p>
     <w:p>
@@ -2549,6 +2848,7 @@
           <w:sz w:val="20"/>
           <w:szCs w:val="20"/>
         </w:rPr>
+        <w:lastRenderedPageBreak/>
         <w:t>New constraints include penalties for stopping or reversing to encourage forward movement and safe driving behavio</w:t>
       </w:r>
       <w:r>
@@ -2610,6 +2910,7 @@
         </w:rPr>
         <w:t xml:space="preserve">To simulate real-world processing delays, highway-v1 implements an </w:t>
       </w:r>
+      <w:proofErr w:type="gramStart"/>
       <w:r>
         <w:rPr>
           <w:rFonts w:ascii="Times New Roman" w:hAnsi="Times New Roman" w:cs="Times New Roman"/>
@@ -2618,15 +2919,34 @@
           <w:sz w:val="20"/>
           <w:szCs w:val="20"/>
         </w:rPr>
-        <w:t xml:space="preserve">elapse() </w:t>
-      </w:r>
-      <w:r>
-        <w:rPr>
-          <w:rFonts w:ascii="Times New Roman" w:hAnsi="Times New Roman" w:cs="Times New Roman"/>
-          <w:sz w:val="20"/>
-          <w:szCs w:val="20"/>
-        </w:rPr>
-        <w:t>function that delays the execution of the agent's action while the environment and other vehicles continue updating. The delay duration is determined by the simulation frequency, meaning that for longer delays, more timesteps pass before the agent executes its next action. This method ensures that the model experiences realistic latency effects, such as those caused by sensor processing or network communication in real-world autonomous systems</w:t>
+        <w:t>elapse(</w:t>
+      </w:r>
+      <w:proofErr w:type="gramEnd"/>
+      <w:r>
+        <w:rPr>
+          <w:rFonts w:ascii="Times New Roman" w:hAnsi="Times New Roman" w:cs="Times New Roman"/>
+          <w:i/>
+          <w:iCs/>
+          <w:sz w:val="20"/>
+          <w:szCs w:val="20"/>
+        </w:rPr>
+        <w:t xml:space="preserve">) </w:t>
+      </w:r>
+      <w:r>
+        <w:rPr>
+          <w:rFonts w:ascii="Times New Roman" w:hAnsi="Times New Roman" w:cs="Times New Roman"/>
+          <w:sz w:val="20"/>
+          <w:szCs w:val="20"/>
+        </w:rPr>
+        <w:t xml:space="preserve">function that delays the execution of the agent's action while the environment and other </w:t>
+      </w:r>
+      <w:r>
+        <w:rPr>
+          <w:rFonts w:ascii="Times New Roman" w:hAnsi="Times New Roman" w:cs="Times New Roman"/>
+          <w:sz w:val="20"/>
+          <w:szCs w:val="20"/>
+        </w:rPr>
+        <w:t>vehicles continue updating. The delay duration is determined by the simulation frequency, meaning that for longer delays, more timesteps pass before the agent executes its next action. This method ensures that the model experiences realistic latency effects, such as those caused by sensor processing or network communication in real-world autonomous systems</w:t>
       </w:r>
     </w:p>
     <w:p>
@@ -2660,7 +2980,6 @@
           <w:sz w:val="20"/>
           <w:szCs w:val="20"/>
         </w:rPr>
-        <w:lastRenderedPageBreak/>
         <w:drawing>
           <wp:inline distT="0" distB="0" distL="0" distR="0" wp14:anchorId="6CF91F3B" wp14:editId="4BCDAF27">
             <wp:extent cx="6216502" cy="2715574"/>
@@ -2771,7 +3090,25 @@
           <w:sz w:val="20"/>
           <w:szCs w:val="20"/>
         </w:rPr>
-        <w:t>), the agent’s action is executed based on outdated information. Meanwhile, the environment continues updating in real-time, potentially making the agent’s decision suboptimal. This delay can lead to unstable control, increased crash rates, and degraded performance, particularly in continuous action spaces. To simulate this effect, we introduce an elapse() function in highway-v1, which imposes a controlled delay before executing the agent’s chosen action</w:t>
+        <w:t xml:space="preserve">), the agent’s action is executed based on outdated information. Meanwhile, the environment continues updating in real-time, potentially making the agent’s decision suboptimal. This delay can lead to unstable control, increased crash rates, and degraded performance, particularly in continuous action spaces. To simulate this effect, we introduce an </w:t>
+      </w:r>
+      <w:proofErr w:type="gramStart"/>
+      <w:r>
+        <w:rPr>
+          <w:rFonts w:ascii="Times New Roman" w:hAnsi="Times New Roman" w:cs="Times New Roman"/>
+          <w:sz w:val="20"/>
+          <w:szCs w:val="20"/>
+        </w:rPr>
+        <w:t>elapse(</w:t>
+      </w:r>
+      <w:proofErr w:type="gramEnd"/>
+      <w:r>
+        <w:rPr>
+          <w:rFonts w:ascii="Times New Roman" w:hAnsi="Times New Roman" w:cs="Times New Roman"/>
+          <w:sz w:val="20"/>
+          <w:szCs w:val="20"/>
+        </w:rPr>
+        <w:t>) function in highway-v1, which imposes a controlled delay before executing the agent’s chosen action</w:t>
       </w:r>
     </w:p>
     <w:p>
@@ -3314,6 +3651,7 @@
         </w:rPr>
         <w:t xml:space="preserve"> </w:t>
       </w:r>
+      <w:proofErr w:type="gramStart"/>
       <w:r>
         <w:rPr>
           <w:rFonts w:ascii="Times New Roman" w:hAnsi="Times New Roman" w:cs="Times New Roman"/>
@@ -3322,6 +3660,7 @@
         </w:rPr>
         <w:t>to establish</w:t>
       </w:r>
+      <w:proofErr w:type="gramEnd"/>
       <w:r>
         <w:rPr>
           <w:rFonts w:ascii="Times New Roman" w:hAnsi="Times New Roman" w:cs="Times New Roman"/>
@@ -4817,24 +5156,58 @@
           <w:sz w:val="20"/>
           <w:szCs w:val="20"/>
         </w:rPr>
-        <w:t xml:space="preserve">In this paper titled "The Impact of Computation Delay on Deep Reinforcement Learning in Autonomous Driving," we examined how computation delays influence both discrete and continuous action models within reinforcement learning (RL) frameworks for autonomous driving. To facilitate this investigation, we created highway-v1, an enhanced version of highway-v0 that allows for continuous control to better simulate realistic vehicle dynamics. Our findings indicate that computation delays have a detrimental effect on all models, resulting in increased crash rates and diminished overall performance. Although DDPG excelled in scenarios without delays, it showed a high degree of sensitivity to delays, making it less suitable for practical applications. Conversely, the performance of PPO was more erratic when faced with delays, highlighting that discrete models might react differently to delays compared to continuous ones, particularly in less complex environments. </w:t>
-      </w:r>
-    </w:p>
-    <w:p>
-      <w:pPr>
-        <w:rPr>
-          <w:rFonts w:ascii="Times New Roman" w:hAnsi="Times New Roman" w:cs="Times New Roman"/>
-          <w:sz w:val="20"/>
-          <w:szCs w:val="20"/>
-        </w:rPr>
-      </w:pPr>
-      <w:r>
-        <w:rPr>
-          <w:rFonts w:ascii="Times New Roman" w:hAnsi="Times New Roman" w:cs="Times New Roman"/>
-          <w:sz w:val="20"/>
-          <w:szCs w:val="20"/>
-        </w:rPr>
-        <w:t xml:space="preserve">By simulating exponentially distributed delays, we demonstrated that variable delays exacerbate performance issues, underscoring the necessity for reinforcement learning strategies that take delays into account. These results underline the importance of addressing computation delay to enhance the robustness and safety of RL-based autonomous systems. Given that real-world scenarios often involve sensor, network, and processing delays, the creation of delay-compensated models will be essential for the safe implementation of autonomous vehicles. </w:t>
+        <w:t>In this paper titled "The Impact of</w:t>
+      </w:r>
+      <w:r>
+        <w:rPr>
+          <w:rFonts w:ascii="Times New Roman" w:hAnsi="Times New Roman" w:cs="Times New Roman"/>
+          <w:sz w:val="20"/>
+          <w:szCs w:val="20"/>
+        </w:rPr>
+        <w:t xml:space="preserve"> Real-time</w:t>
+      </w:r>
+      <w:r>
+        <w:rPr>
+          <w:rFonts w:ascii="Times New Roman" w:hAnsi="Times New Roman" w:cs="Times New Roman"/>
+          <w:sz w:val="20"/>
+          <w:szCs w:val="20"/>
+        </w:rPr>
+        <w:t xml:space="preserve"> Delay on Deep Reinforcement Learning in Autonomous Driving," we examined how computation delays influence both discrete and continuous action models within reinforcement learning (RL) frameworks for autonomous driving. To facilitate this investigation, we created highway-v1, an enhanced version of highway-v0 that allows for continuous control to better simulate realistic vehicle dynamics. Our findings indicate that computation delays have a detrimental effect on all models, resulting in increased crash rates and diminished overall performance. Although DDPG excelled in scenarios without delays, it showed a high degree of sensitivity to delays, making it less suitable for practical applications. Conversely, the performance of PPO was more erratic when faced with delays, highlighting that discrete models might react differently to delays compared to continuous ones, particularly in less complex environments. </w:t>
+      </w:r>
+    </w:p>
+    <w:p>
+      <w:pPr>
+        <w:rPr>
+          <w:rFonts w:ascii="Times New Roman" w:hAnsi="Times New Roman" w:cs="Times New Roman"/>
+          <w:sz w:val="20"/>
+          <w:szCs w:val="20"/>
+        </w:rPr>
+      </w:pPr>
+      <w:r>
+        <w:rPr>
+          <w:rFonts w:ascii="Times New Roman" w:hAnsi="Times New Roman" w:cs="Times New Roman"/>
+          <w:sz w:val="20"/>
+          <w:szCs w:val="20"/>
+        </w:rPr>
+        <w:t xml:space="preserve">By simulating exponentially distributed delays, we demonstrated that variable delays exacerbate performance issues, underscoring the necessity for reinforcement learning strategies that take delays into account. These results underline the importance of addressing computation delay </w:t>
+      </w:r>
+      <w:proofErr w:type="gramStart"/>
+      <w:r>
+        <w:rPr>
+          <w:rFonts w:ascii="Times New Roman" w:hAnsi="Times New Roman" w:cs="Times New Roman"/>
+          <w:sz w:val="20"/>
+          <w:szCs w:val="20"/>
+        </w:rPr>
+        <w:t>to enhance</w:t>
+      </w:r>
+      <w:proofErr w:type="gramEnd"/>
+      <w:r>
+        <w:rPr>
+          <w:rFonts w:ascii="Times New Roman" w:hAnsi="Times New Roman" w:cs="Times New Roman"/>
+          <w:sz w:val="20"/>
+          <w:szCs w:val="20"/>
+        </w:rPr>
+        <w:t xml:space="preserve"> the robustness and safety of RL-based autonomous systems. Given that real-world scenarios often involve sensor, network, and processing delays, the creation of delay-compensated models will be essential for the safe implementation of autonomous vehicles. </w:t>
       </w:r>
     </w:p>
     <w:p>
@@ -5122,12 +5495,14 @@
     <w:p>
       <w:pPr>
         <w:rPr>
-          <w:sz w:val="20"/>
-          <w:szCs w:val="20"/>
-        </w:rPr>
-      </w:pPr>
-      <w:r>
-        <w:rPr>
+          <w:rFonts w:ascii="Times New Roman" w:hAnsi="Times New Roman" w:cs="Times New Roman"/>
+          <w:sz w:val="20"/>
+          <w:szCs w:val="20"/>
+        </w:rPr>
+      </w:pPr>
+      <w:r>
+        <w:rPr>
+          <w:rFonts w:ascii="Times New Roman" w:hAnsi="Times New Roman" w:cs="Times New Roman"/>
           <w:sz w:val="20"/>
           <w:szCs w:val="20"/>
         </w:rPr>
@@ -5135,6 +5510,7 @@
       </w:r>
       <w:r>
         <w:rPr>
+          <w:rFonts w:ascii="Times New Roman" w:hAnsi="Times New Roman" w:cs="Times New Roman"/>
           <w:sz w:val="20"/>
           <w:szCs w:val="20"/>
         </w:rPr>
@@ -5142,6 +5518,7 @@
       </w:r>
       <w:r>
         <w:rPr>
+          <w:rFonts w:ascii="Times New Roman" w:hAnsi="Times New Roman" w:cs="Times New Roman"/>
           <w:sz w:val="20"/>
           <w:szCs w:val="20"/>
         </w:rPr>
@@ -5149,6 +5526,7 @@
       </w:r>
       <w:r>
         <w:rPr>
+          <w:rFonts w:ascii="Times New Roman" w:hAnsi="Times New Roman" w:cs="Times New Roman"/>
           <w:sz w:val="20"/>
           <w:szCs w:val="20"/>
         </w:rPr>
@@ -5156,22 +5534,76 @@
       </w:r>
       <w:r>
         <w:rPr>
-          <w:sz w:val="20"/>
-          <w:szCs w:val="20"/>
-        </w:rPr>
-        <w:t xml:space="preserve">V. François-Lavet, P. Henderson, R. Islam, M. G. Bellemare, and J. Pineau, “An Introduction to Deep Reinforcement Learning,” </w:t>
-      </w:r>
-      <w:r>
-        <w:rPr>
+          <w:rFonts w:ascii="Times New Roman" w:hAnsi="Times New Roman" w:cs="Times New Roman"/>
+          <w:sz w:val="20"/>
+          <w:szCs w:val="20"/>
+        </w:rPr>
+        <w:t xml:space="preserve">Mantra Manan Saraswat, “Network Latency - Common Causes &amp; How to Fix Them,” </w:t>
+      </w:r>
+      <w:r>
+        <w:rPr>
+          <w:rFonts w:ascii="Times New Roman" w:hAnsi="Times New Roman" w:cs="Times New Roman"/>
           <w:i/>
           <w:iCs/>
           <w:sz w:val="20"/>
           <w:szCs w:val="20"/>
         </w:rPr>
+        <w:t>100ms.live</w:t>
+      </w:r>
+      <w:r>
+        <w:rPr>
+          <w:rFonts w:ascii="Times New Roman" w:hAnsi="Times New Roman" w:cs="Times New Roman"/>
+          <w:sz w:val="20"/>
+          <w:szCs w:val="20"/>
+        </w:rPr>
+        <w:t>, Nov. 23, 2023. https://www.100ms.live/blog/network-latency</w:t>
+      </w:r>
+    </w:p>
+    <w:p>
+      <w:pPr>
+        <w:rPr>
+          <w:rFonts w:ascii="Times New Roman" w:hAnsi="Times New Roman" w:cs="Times New Roman"/>
+          <w:sz w:val="20"/>
+          <w:szCs w:val="20"/>
+        </w:rPr>
+      </w:pPr>
+      <w:r>
+        <w:rPr>
+          <w:rFonts w:ascii="Times New Roman" w:hAnsi="Times New Roman" w:cs="Times New Roman"/>
+          <w:sz w:val="20"/>
+          <w:szCs w:val="20"/>
+        </w:rPr>
+        <w:t>[</w:t>
+      </w:r>
+      <w:r>
+        <w:rPr>
+          <w:rFonts w:ascii="Times New Roman" w:hAnsi="Times New Roman" w:cs="Times New Roman"/>
+          <w:sz w:val="20"/>
+          <w:szCs w:val="20"/>
+        </w:rPr>
+        <w:t>2</w:t>
+      </w:r>
+      <w:r>
+        <w:rPr>
+          <w:rFonts w:ascii="Times New Roman" w:hAnsi="Times New Roman" w:cs="Times New Roman"/>
+          <w:sz w:val="20"/>
+          <w:szCs w:val="20"/>
+        </w:rPr>
+        <w:t xml:space="preserve">] V. François-Lavet, P. Henderson, R. Islam, M. G. Bellemare, and J. Pineau, “An Introduction to Deep Reinforcement Learning,” </w:t>
+      </w:r>
+      <w:r>
+        <w:rPr>
+          <w:rFonts w:ascii="Times New Roman" w:hAnsi="Times New Roman" w:cs="Times New Roman"/>
+          <w:i/>
+          <w:iCs/>
+          <w:sz w:val="20"/>
+          <w:szCs w:val="20"/>
+        </w:rPr>
         <w:t>Foundations and Trends® in Machine Learning</w:t>
       </w:r>
       <w:r>
         <w:rPr>
+          <w:rFonts w:ascii="Times New Roman" w:hAnsi="Times New Roman" w:cs="Times New Roman"/>
           <w:sz w:val="20"/>
           <w:szCs w:val="20"/>
         </w:rPr>
@@ -5180,6 +5612,7 @@
       <w:proofErr w:type="spellStart"/>
       <w:r>
         <w:rPr>
+          <w:rFonts w:ascii="Times New Roman" w:hAnsi="Times New Roman" w:cs="Times New Roman"/>
           <w:sz w:val="20"/>
           <w:szCs w:val="20"/>
         </w:rPr>
@@ -5188,6 +5621,7 @@
       <w:proofErr w:type="spellEnd"/>
       <w:r>
         <w:rPr>
+          <w:rFonts w:ascii="Times New Roman" w:hAnsi="Times New Roman" w:cs="Times New Roman"/>
           <w:sz w:val="20"/>
           <w:szCs w:val="20"/>
         </w:rPr>
@@ -5197,6 +5631,7 @@
         <w:r>
           <w:rPr>
             <w:rStyle w:val="Hyperlink"/>
+            <w:rFonts w:ascii="Times New Roman" w:hAnsi="Times New Roman" w:cs="Times New Roman"/>
             <w:sz w:val="20"/>
             <w:szCs w:val="20"/>
           </w:rPr>
@@ -5205,6 +5640,7 @@
       </w:hyperlink>
       <w:r>
         <w:rPr>
+          <w:rFonts w:ascii="Times New Roman" w:hAnsi="Times New Roman" w:cs="Times New Roman"/>
           <w:sz w:val="20"/>
           <w:szCs w:val="20"/>
         </w:rPr>
@@ -5214,12 +5650,14 @@
     <w:p>
       <w:pPr>
         <w:rPr>
-          <w:sz w:val="20"/>
-          <w:szCs w:val="20"/>
-        </w:rPr>
-      </w:pPr>
-      <w:r>
-        <w:rPr>
+          <w:rFonts w:ascii="Times New Roman" w:hAnsi="Times New Roman" w:cs="Times New Roman"/>
+          <w:sz w:val="20"/>
+          <w:szCs w:val="20"/>
+        </w:rPr>
+      </w:pPr>
+      <w:r>
+        <w:rPr>
+          <w:rFonts w:ascii="Times New Roman" w:hAnsi="Times New Roman" w:cs="Times New Roman"/>
           <w:sz w:val="20"/>
           <w:szCs w:val="20"/>
         </w:rPr>
@@ -5227,34 +5665,23 @@
       </w:r>
       <w:r>
         <w:rPr>
-          <w:sz w:val="20"/>
-          <w:szCs w:val="20"/>
-        </w:rPr>
-        <w:t>2</w:t>
-      </w:r>
-      <w:r>
-        <w:rPr>
-          <w:sz w:val="20"/>
-          <w:szCs w:val="20"/>
-        </w:rPr>
-        <w:t>]</w:t>
-      </w:r>
-      <w:r>
-        <w:rPr>
-          <w:sz w:val="20"/>
-          <w:szCs w:val="20"/>
-        </w:rPr>
-        <w:t xml:space="preserve"> </w:t>
-      </w:r>
-      <w:r>
-        <w:rPr>
-          <w:sz w:val="20"/>
-          <w:szCs w:val="20"/>
-        </w:rPr>
-        <w:t xml:space="preserve">V. Mnih </w:t>
-      </w:r>
-      <w:r>
-        <w:rPr>
+          <w:rFonts w:ascii="Times New Roman" w:hAnsi="Times New Roman" w:cs="Times New Roman"/>
+          <w:sz w:val="20"/>
+          <w:szCs w:val="20"/>
+        </w:rPr>
+        <w:t>3</w:t>
+      </w:r>
+      <w:r>
+        <w:rPr>
+          <w:rFonts w:ascii="Times New Roman" w:hAnsi="Times New Roman" w:cs="Times New Roman"/>
+          <w:sz w:val="20"/>
+          <w:szCs w:val="20"/>
+        </w:rPr>
+        <w:t xml:space="preserve">] V. Mnih </w:t>
+      </w:r>
+      <w:r>
+        <w:rPr>
+          <w:rFonts w:ascii="Times New Roman" w:hAnsi="Times New Roman" w:cs="Times New Roman"/>
           <w:i/>
           <w:iCs/>
           <w:sz w:val="20"/>
@@ -5264,6 +5691,7 @@
       </w:r>
       <w:r>
         <w:rPr>
+          <w:rFonts w:ascii="Times New Roman" w:hAnsi="Times New Roman" w:cs="Times New Roman"/>
           <w:sz w:val="20"/>
           <w:szCs w:val="20"/>
         </w:rPr>
@@ -5271,6 +5699,7 @@
       </w:r>
       <w:r>
         <w:rPr>
+          <w:rFonts w:ascii="Times New Roman" w:hAnsi="Times New Roman" w:cs="Times New Roman"/>
           <w:i/>
           <w:iCs/>
           <w:sz w:val="20"/>
@@ -5280,6 +5709,7 @@
       </w:r>
       <w:r>
         <w:rPr>
+          <w:rFonts w:ascii="Times New Roman" w:hAnsi="Times New Roman" w:cs="Times New Roman"/>
           <w:sz w:val="20"/>
           <w:szCs w:val="20"/>
         </w:rPr>
@@ -5288,6 +5718,7 @@
       <w:proofErr w:type="spellStart"/>
       <w:r>
         <w:rPr>
+          <w:rFonts w:ascii="Times New Roman" w:hAnsi="Times New Roman" w:cs="Times New Roman"/>
           <w:sz w:val="20"/>
           <w:szCs w:val="20"/>
         </w:rPr>
@@ -5296,6 +5727,7 @@
       <w:proofErr w:type="spellEnd"/>
       <w:r>
         <w:rPr>
+          <w:rFonts w:ascii="Times New Roman" w:hAnsi="Times New Roman" w:cs="Times New Roman"/>
           <w:sz w:val="20"/>
           <w:szCs w:val="20"/>
         </w:rPr>
@@ -5305,6 +5737,7 @@
         <w:r>
           <w:rPr>
             <w:rStyle w:val="Hyperlink"/>
+            <w:rFonts w:ascii="Times New Roman" w:hAnsi="Times New Roman" w:cs="Times New Roman"/>
             <w:sz w:val="20"/>
             <w:szCs w:val="20"/>
           </w:rPr>
@@ -5313,6 +5746,7 @@
       </w:hyperlink>
       <w:r>
         <w:rPr>
+          <w:rFonts w:ascii="Times New Roman" w:hAnsi="Times New Roman" w:cs="Times New Roman"/>
           <w:sz w:val="20"/>
           <w:szCs w:val="20"/>
         </w:rPr>
@@ -5322,12 +5756,14 @@
     <w:p>
       <w:pPr>
         <w:rPr>
-          <w:sz w:val="20"/>
-          <w:szCs w:val="20"/>
-        </w:rPr>
-      </w:pPr>
-      <w:r>
-        <w:rPr>
+          <w:rFonts w:ascii="Times New Roman" w:hAnsi="Times New Roman" w:cs="Times New Roman"/>
+          <w:sz w:val="20"/>
+          <w:szCs w:val="20"/>
+        </w:rPr>
+      </w:pPr>
+      <w:r>
+        <w:rPr>
+          <w:rFonts w:ascii="Times New Roman" w:hAnsi="Times New Roman" w:cs="Times New Roman"/>
           <w:sz w:val="20"/>
           <w:szCs w:val="20"/>
         </w:rPr>
@@ -5335,13 +5771,15 @@
       </w:r>
       <w:r>
         <w:rPr>
-          <w:sz w:val="20"/>
-          <w:szCs w:val="20"/>
-        </w:rPr>
-        <w:t>3</w:t>
-      </w:r>
-      <w:r>
-        <w:rPr>
+          <w:rFonts w:ascii="Times New Roman" w:hAnsi="Times New Roman" w:cs="Times New Roman"/>
+          <w:sz w:val="20"/>
+          <w:szCs w:val="20"/>
+        </w:rPr>
+        <w:t>4</w:t>
+      </w:r>
+      <w:r>
+        <w:rPr>
+          <w:rFonts w:ascii="Times New Roman" w:hAnsi="Times New Roman" w:cs="Times New Roman"/>
           <w:sz w:val="20"/>
           <w:szCs w:val="20"/>
         </w:rPr>
@@ -5349,6 +5787,7 @@
       </w:r>
       <w:r>
         <w:rPr>
+          <w:rFonts w:ascii="Times New Roman" w:hAnsi="Times New Roman" w:cs="Times New Roman"/>
           <w:sz w:val="20"/>
           <w:szCs w:val="20"/>
         </w:rPr>
@@ -5356,6 +5795,7 @@
       </w:r>
       <w:r>
         <w:rPr>
+          <w:rFonts w:ascii="Times New Roman" w:hAnsi="Times New Roman" w:cs="Times New Roman"/>
           <w:sz w:val="20"/>
           <w:szCs w:val="20"/>
         </w:rPr>
@@ -5363,6 +5803,7 @@
       </w:r>
       <w:r>
         <w:rPr>
+          <w:rFonts w:ascii="Times New Roman" w:hAnsi="Times New Roman" w:cs="Times New Roman"/>
           <w:sz w:val="20"/>
           <w:szCs w:val="20"/>
         </w:rPr>
@@ -5372,6 +5813,7 @@
         <w:r>
           <w:rPr>
             <w:rStyle w:val="Hyperlink"/>
+            <w:rFonts w:ascii="Times New Roman" w:hAnsi="Times New Roman" w:cs="Times New Roman"/>
             <w:sz w:val="20"/>
             <w:szCs w:val="20"/>
           </w:rPr>
@@ -5380,6 +5822,7 @@
       </w:hyperlink>
       <w:r>
         <w:rPr>
+          <w:rFonts w:ascii="Times New Roman" w:hAnsi="Times New Roman" w:cs="Times New Roman"/>
           <w:sz w:val="20"/>
           <w:szCs w:val="20"/>
         </w:rPr>
@@ -5389,12 +5832,14 @@
     <w:p>
       <w:pPr>
         <w:rPr>
-          <w:sz w:val="20"/>
-          <w:szCs w:val="20"/>
-        </w:rPr>
-      </w:pPr>
-      <w:r>
-        <w:rPr>
+          <w:rFonts w:ascii="Times New Roman" w:hAnsi="Times New Roman" w:cs="Times New Roman"/>
+          <w:sz w:val="20"/>
+          <w:szCs w:val="20"/>
+        </w:rPr>
+      </w:pPr>
+      <w:r>
+        <w:rPr>
+          <w:rFonts w:ascii="Times New Roman" w:hAnsi="Times New Roman" w:cs="Times New Roman"/>
           <w:sz w:val="20"/>
           <w:szCs w:val="20"/>
         </w:rPr>
@@ -5402,34 +5847,23 @@
       </w:r>
       <w:r>
         <w:rPr>
-          <w:sz w:val="20"/>
-          <w:szCs w:val="20"/>
-        </w:rPr>
-        <w:t>4</w:t>
-      </w:r>
-      <w:r>
-        <w:rPr>
-          <w:sz w:val="20"/>
-          <w:szCs w:val="20"/>
-        </w:rPr>
-        <w:t>]</w:t>
-      </w:r>
-      <w:r>
-        <w:rPr>
-          <w:sz w:val="20"/>
-          <w:szCs w:val="20"/>
-        </w:rPr>
-        <w:t xml:space="preserve"> </w:t>
-      </w:r>
-      <w:r>
-        <w:rPr>
-          <w:sz w:val="20"/>
-          <w:szCs w:val="20"/>
-        </w:rPr>
-        <w:t xml:space="preserve">T. P. Lillicrap </w:t>
-      </w:r>
-      <w:r>
-        <w:rPr>
+          <w:rFonts w:ascii="Times New Roman" w:hAnsi="Times New Roman" w:cs="Times New Roman"/>
+          <w:sz w:val="20"/>
+          <w:szCs w:val="20"/>
+        </w:rPr>
+        <w:t>5</w:t>
+      </w:r>
+      <w:r>
+        <w:rPr>
+          <w:rFonts w:ascii="Times New Roman" w:hAnsi="Times New Roman" w:cs="Times New Roman"/>
+          <w:sz w:val="20"/>
+          <w:szCs w:val="20"/>
+        </w:rPr>
+        <w:t xml:space="preserve">] T. P. Lillicrap </w:t>
+      </w:r>
+      <w:r>
+        <w:rPr>
+          <w:rFonts w:ascii="Times New Roman" w:hAnsi="Times New Roman" w:cs="Times New Roman"/>
           <w:i/>
           <w:iCs/>
           <w:sz w:val="20"/>
@@ -5439,6 +5873,7 @@
       </w:r>
       <w:r>
         <w:rPr>
+          <w:rFonts w:ascii="Times New Roman" w:hAnsi="Times New Roman" w:cs="Times New Roman"/>
           <w:sz w:val="20"/>
           <w:szCs w:val="20"/>
         </w:rPr>
@@ -5448,12 +5883,14 @@
     <w:p>
       <w:pPr>
         <w:rPr>
-          <w:sz w:val="20"/>
-          <w:szCs w:val="20"/>
-        </w:rPr>
-      </w:pPr>
-      <w:r>
-        <w:rPr>
+          <w:rFonts w:ascii="Times New Roman" w:hAnsi="Times New Roman" w:cs="Times New Roman"/>
+          <w:sz w:val="20"/>
+          <w:szCs w:val="20"/>
+        </w:rPr>
+      </w:pPr>
+      <w:r>
+        <w:rPr>
+          <w:rFonts w:ascii="Times New Roman" w:hAnsi="Times New Roman" w:cs="Times New Roman"/>
           <w:sz w:val="20"/>
           <w:szCs w:val="20"/>
         </w:rPr>
@@ -5461,35 +5898,24 @@
       </w:r>
       <w:r>
         <w:rPr>
-          <w:sz w:val="20"/>
-          <w:szCs w:val="20"/>
-        </w:rPr>
-        <w:t>5</w:t>
-      </w:r>
-      <w:r>
-        <w:rPr>
-          <w:sz w:val="20"/>
-          <w:szCs w:val="20"/>
-        </w:rPr>
-        <w:t>]</w:t>
-      </w:r>
-      <w:r>
-        <w:rPr>
-          <w:sz w:val="20"/>
-          <w:szCs w:val="20"/>
-        </w:rPr>
-        <w:t xml:space="preserve"> </w:t>
-      </w:r>
-      <w:r>
-        <w:rPr>
-          <w:sz w:val="20"/>
-          <w:szCs w:val="20"/>
-        </w:rPr>
-        <w:t xml:space="preserve">Y. Bouteiller, S. Ramstedt, G. Beltrame, C. Pal, and J. Binas, “Reinforcement Learning with Random Delays,” </w:t>
+          <w:rFonts w:ascii="Times New Roman" w:hAnsi="Times New Roman" w:cs="Times New Roman"/>
+          <w:sz w:val="20"/>
+          <w:szCs w:val="20"/>
+        </w:rPr>
+        <w:t>6</w:t>
+      </w:r>
+      <w:r>
+        <w:rPr>
+          <w:rFonts w:ascii="Times New Roman" w:hAnsi="Times New Roman" w:cs="Times New Roman"/>
+          <w:sz w:val="20"/>
+          <w:szCs w:val="20"/>
+        </w:rPr>
+        <w:t xml:space="preserve">] Y. Bouteiller, S. Ramstedt, G. Beltrame, C. Pal, and J. Binas, “Reinforcement Learning with Random Delays,” </w:t>
       </w:r>
       <w:proofErr w:type="spellStart"/>
       <w:r>
         <w:rPr>
+          <w:rFonts w:ascii="Times New Roman" w:hAnsi="Times New Roman" w:cs="Times New Roman"/>
           <w:i/>
           <w:iCs/>
           <w:sz w:val="20"/>
@@ -5500,6 +5926,7 @@
       <w:proofErr w:type="spellEnd"/>
       <w:r>
         <w:rPr>
+          <w:rFonts w:ascii="Times New Roman" w:hAnsi="Times New Roman" w:cs="Times New Roman"/>
           <w:sz w:val="20"/>
           <w:szCs w:val="20"/>
         </w:rPr>

--- a/Report.docx
+++ b/Report.docx
@@ -98,7 +98,23 @@
           <w:sz w:val="18"/>
           <w:szCs w:val="18"/>
         </w:rPr>
-        <w:t xml:space="preserve">Autonomous driving systems rely on real-time decision-making, often facilitated by deep reinforcement learning (DRL). However, real-world deployment introduces computation delays due to sensor processing, neural network inference, and network communication latency. These delays can significantly impact vehicle performance, leading to unsafe behaviours such as delayed braking or late obstacle avoidance. </w:t>
+        <w:t xml:space="preserve">Autonomous driving systems rely on real-time decision-making, often facilitated by deep reinforcement learning (DRL). However, real-world deployment introduces </w:t>
+      </w:r>
+      <w:r>
+        <w:rPr>
+          <w:rFonts w:ascii="Times New Roman" w:hAnsi="Times New Roman" w:cs="Times New Roman"/>
+          <w:sz w:val="18"/>
+          <w:szCs w:val="18"/>
+        </w:rPr>
+        <w:t>real-time</w:t>
+      </w:r>
+      <w:r>
+        <w:rPr>
+          <w:rFonts w:ascii="Times New Roman" w:hAnsi="Times New Roman" w:cs="Times New Roman"/>
+          <w:sz w:val="18"/>
+          <w:szCs w:val="18"/>
+        </w:rPr>
+        <w:t xml:space="preserve"> delays due to sensor processing, neural network inference, and network communication latency. These delays can significantly impact vehicle performance, leading to unsafe behaviours such as delayed braking or late obstacle avoidance. </w:t>
       </w:r>
       <w:r>
         <w:rPr>
@@ -224,7 +240,7 @@
           <w:sz w:val="18"/>
           <w:szCs w:val="18"/>
         </w:rPr>
-        <w:t>To support further research in delay-aware reinforcement learning, we also introduce a custom wrapper that adds configurable computation delays to</w:t>
+        <w:t xml:space="preserve">To support further research in delay-aware reinforcement learning, we also introduce a custom wrapper that adds configurable </w:t>
       </w:r>
       <w:r>
         <w:rPr>
@@ -232,7 +248,7 @@
           <w:sz w:val="18"/>
           <w:szCs w:val="18"/>
         </w:rPr>
-        <w:t xml:space="preserve"> </w:t>
+        <w:t>real-time</w:t>
       </w:r>
       <w:r>
         <w:rPr>
@@ -240,7 +256,7 @@
           <w:sz w:val="18"/>
           <w:szCs w:val="18"/>
         </w:rPr>
-        <w:t>OpenAI Gym environment</w:t>
+        <w:t xml:space="preserve"> delays to</w:t>
       </w:r>
       <w:r>
         <w:rPr>
@@ -248,7 +264,7 @@
           <w:sz w:val="18"/>
           <w:szCs w:val="18"/>
         </w:rPr>
-        <w:t>s</w:t>
+        <w:t xml:space="preserve"> </w:t>
       </w:r>
       <w:r>
         <w:rPr>
@@ -256,6 +272,22 @@
           <w:sz w:val="18"/>
           <w:szCs w:val="18"/>
         </w:rPr>
+        <w:t>OpenAI Gym environment</w:t>
+      </w:r>
+      <w:r>
+        <w:rPr>
+          <w:rFonts w:ascii="Times New Roman" w:hAnsi="Times New Roman" w:cs="Times New Roman"/>
+          <w:sz w:val="18"/>
+          <w:szCs w:val="18"/>
+        </w:rPr>
+        <w:t>s</w:t>
+      </w:r>
+      <w:r>
+        <w:rPr>
+          <w:rFonts w:ascii="Times New Roman" w:hAnsi="Times New Roman" w:cs="Times New Roman"/>
+          <w:sz w:val="18"/>
+          <w:szCs w:val="18"/>
+        </w:rPr>
         <w:t>.</w:t>
       </w:r>
     </w:p>
@@ -314,15 +346,7 @@
           <w:sz w:val="20"/>
           <w:szCs w:val="20"/>
         </w:rPr>
-        <w:t xml:space="preserve"> </w:t>
-      </w:r>
-      <w:r>
-        <w:rPr>
-          <w:rFonts w:ascii="Times New Roman" w:hAnsi="Times New Roman" w:cs="Times New Roman"/>
-          <w:sz w:val="20"/>
-          <w:szCs w:val="20"/>
-        </w:rPr>
-        <w:t xml:space="preserve">These systems depend on deep reinforcement learning (DRL) to make decisions in complex and dynamic traffic conditions. However, real-world implementation faces significant challenges due to computation delays, which arise from sensor processing, model inference, and network latency. Even </w:t>
+        <w:t xml:space="preserve"> These systems depend on deep reinforcement learning (DRL) to make decisions in complex and dynamic traffic conditions. However, real-world implementation faces significant challenges due to computation delays, which arise from sensor processing, model inference, and network latency. Even </w:t>
       </w:r>
       <w:r>
         <w:rPr>
@@ -431,7 +455,23 @@
           <w:sz w:val="20"/>
           <w:szCs w:val="20"/>
         </w:rPr>
-        <w:t>different levels of computation delay</w:t>
+        <w:t xml:space="preserve">different levels of </w:t>
+      </w:r>
+      <w:r>
+        <w:rPr>
+          <w:rFonts w:ascii="Times New Roman" w:hAnsi="Times New Roman" w:cs="Times New Roman"/>
+          <w:sz w:val="20"/>
+          <w:szCs w:val="20"/>
+        </w:rPr>
+        <w:t>real-time</w:t>
+      </w:r>
+      <w:r>
+        <w:rPr>
+          <w:rFonts w:ascii="Times New Roman" w:hAnsi="Times New Roman" w:cs="Times New Roman"/>
+          <w:sz w:val="20"/>
+          <w:szCs w:val="20"/>
+        </w:rPr>
+        <w:t xml:space="preserve"> delay</w:t>
       </w:r>
       <w:r>
         <w:rPr>
@@ -795,7 +835,27 @@
           <w:sz w:val="20"/>
           <w:szCs w:val="20"/>
         </w:rPr>
-        <w:t>Analysing exponential computation delay</w:t>
+        <w:t xml:space="preserve">Analysing exponential </w:t>
+      </w:r>
+      <w:r>
+        <w:rPr>
+          <w:rFonts w:ascii="Times New Roman" w:hAnsi="Times New Roman" w:cs="Times New Roman"/>
+          <w:b/>
+          <w:bCs/>
+          <w:sz w:val="20"/>
+          <w:szCs w:val="20"/>
+        </w:rPr>
+        <w:t>real-time</w:t>
+      </w:r>
+      <w:r>
+        <w:rPr>
+          <w:rFonts w:ascii="Times New Roman" w:hAnsi="Times New Roman" w:cs="Times New Roman"/>
+          <w:b/>
+          <w:bCs/>
+          <w:sz w:val="20"/>
+          <w:szCs w:val="20"/>
+        </w:rPr>
+        <w:t xml:space="preserve"> delay</w:t>
       </w:r>
       <w:r>
         <w:rPr>
@@ -805,7 +865,6 @@
         </w:rPr>
         <w:t xml:space="preserve"> </w:t>
       </w:r>
-      <w:proofErr w:type="gramStart"/>
       <w:r>
         <w:rPr>
           <w:rFonts w:ascii="Times New Roman" w:hAnsi="Times New Roman" w:cs="Times New Roman"/>
@@ -814,7 +873,6 @@
         </w:rPr>
         <w:t>to simulate</w:t>
       </w:r>
-      <w:proofErr w:type="gramEnd"/>
       <w:r>
         <w:rPr>
           <w:rFonts w:ascii="Times New Roman" w:hAnsi="Times New Roman" w:cs="Times New Roman"/>
@@ -862,7 +920,23 @@
           <w:sz w:val="20"/>
           <w:szCs w:val="20"/>
         </w:rPr>
-        <w:t>including a custom wrapper that adds configurable computation delays to any OpenAI Gym environment, supporting further research in delay-aware reinforcement learning</w:t>
+        <w:t xml:space="preserve">including a custom wrapper that adds configurable </w:t>
+      </w:r>
+      <w:r>
+        <w:rPr>
+          <w:rFonts w:ascii="Times New Roman" w:hAnsi="Times New Roman" w:cs="Times New Roman"/>
+          <w:sz w:val="20"/>
+          <w:szCs w:val="20"/>
+        </w:rPr>
+        <w:t>real-time</w:t>
+      </w:r>
+      <w:r>
+        <w:rPr>
+          <w:rFonts w:ascii="Times New Roman" w:hAnsi="Times New Roman" w:cs="Times New Roman"/>
+          <w:sz w:val="20"/>
+          <w:szCs w:val="20"/>
+        </w:rPr>
+        <w:t xml:space="preserve"> delays to any OpenAI Gym environment, supporting further research in delay-aware reinforcement learning</w:t>
       </w:r>
       <w:r>
         <w:rPr>
@@ -886,7 +960,47 @@
           <w:sz w:val="20"/>
           <w:szCs w:val="20"/>
         </w:rPr>
-        <w:t>By systematically studying computation delay, this research offers insights into the robustness of DRL-based autonomous driving models and emphasizes the need for delay-aware learning strategies in real-world deployment</w:t>
+        <w:t xml:space="preserve">By systematically studying </w:t>
+      </w:r>
+      <w:r>
+        <w:rPr>
+          <w:rFonts w:ascii="Times New Roman" w:hAnsi="Times New Roman" w:cs="Times New Roman"/>
+          <w:sz w:val="20"/>
+          <w:szCs w:val="20"/>
+        </w:rPr>
+        <w:t>real-time</w:t>
+      </w:r>
+      <w:r>
+        <w:rPr>
+          <w:rFonts w:ascii="Times New Roman" w:hAnsi="Times New Roman" w:cs="Times New Roman"/>
+          <w:sz w:val="20"/>
+          <w:szCs w:val="20"/>
+        </w:rPr>
+        <w:t xml:space="preserve"> delay, this research offers insights into the robustness of DRL-based autonomous driving models</w:t>
+      </w:r>
+      <w:r>
+        <w:rPr>
+          <w:rFonts w:ascii="Times New Roman" w:hAnsi="Times New Roman" w:cs="Times New Roman"/>
+          <w:sz w:val="20"/>
+          <w:szCs w:val="20"/>
+        </w:rPr>
+        <w:t>.</w:t>
+      </w:r>
+      <w:r>
+        <w:rPr>
+          <w:rFonts w:ascii="Times New Roman" w:hAnsi="Times New Roman" w:cs="Times New Roman"/>
+          <w:sz w:val="20"/>
+          <w:szCs w:val="20"/>
+        </w:rPr>
+        <w:t xml:space="preserve"> </w:t>
+      </w:r>
+      <w:r>
+        <w:rPr>
+          <w:rFonts w:ascii="Times New Roman" w:hAnsi="Times New Roman" w:cs="Times New Roman"/>
+          <w:sz w:val="20"/>
+          <w:szCs w:val="20"/>
+        </w:rPr>
+        <w:t>Furthermore, it highlights the critical importance of delay-aware learning strategies for enhancing the practical deployment of these models in real-world scenarios</w:t>
       </w:r>
       <w:r>
         <w:rPr>
@@ -1210,25 +1324,7 @@
           <w:sz w:val="20"/>
           <w:szCs w:val="20"/>
         </w:rPr>
-        <w:t xml:space="preserve">Despite its advantages, DRL is highly sensitive to real-time constraints like computation delays, which can negatively impact performance in autonomous systems. If a </w:t>
-      </w:r>
-      <w:proofErr w:type="gramStart"/>
-      <w:r>
-        <w:rPr>
-          <w:rFonts w:ascii="Times New Roman" w:hAnsi="Times New Roman" w:cs="Times New Roman"/>
-          <w:sz w:val="20"/>
-          <w:szCs w:val="20"/>
-        </w:rPr>
-        <w:t>vehicle processes</w:t>
-      </w:r>
-      <w:proofErr w:type="gramEnd"/>
-      <w:r>
-        <w:rPr>
-          <w:rFonts w:ascii="Times New Roman" w:hAnsi="Times New Roman" w:cs="Times New Roman"/>
-          <w:sz w:val="20"/>
-          <w:szCs w:val="20"/>
-        </w:rPr>
-        <w:t xml:space="preserve"> delayed sensor data, it may struggle to react appropriately to critical situations, increasing the risk of unsafe behaviour. Therefore, analysing DRL </w:t>
+        <w:t xml:space="preserve">Despite its advantages, DRL is highly sensitive to real-time constraints like computation delays, which can negatively impact performance in autonomous systems. If a vehicle processes delayed sensor data, it may struggle to react appropriately to critical situations, increasing the risk of unsafe behaviour. Therefore, analysing DRL </w:t>
       </w:r>
       <w:r>
         <w:rPr>
@@ -1333,25 +1429,7 @@
           <w:sz w:val="20"/>
           <w:szCs w:val="20"/>
         </w:rPr>
-        <w:t>that extends Q-learning with deep neural networks. Instead of using a Q-table, DQN approximates the Q-value function Q(</w:t>
-      </w:r>
-      <w:proofErr w:type="gramStart"/>
-      <w:r>
-        <w:rPr>
-          <w:rFonts w:ascii="Times New Roman" w:hAnsi="Times New Roman" w:cs="Times New Roman"/>
-          <w:sz w:val="20"/>
-          <w:szCs w:val="20"/>
-        </w:rPr>
-        <w:t>s,a</w:t>
-      </w:r>
-      <w:proofErr w:type="gramEnd"/>
-      <w:r>
-        <w:rPr>
-          <w:rFonts w:ascii="Times New Roman" w:hAnsi="Times New Roman" w:cs="Times New Roman"/>
-          <w:sz w:val="20"/>
-          <w:szCs w:val="20"/>
-        </w:rPr>
-        <w:t>;θ) using a neural network, where θ represents the model parameters. The Q-values are updated based on the Bellman equation:</w:t>
+        <w:t>that extends Q-learning with deep neural networks. Instead of using a Q-table, DQN approximates the Q-value function Q(s,a;θ) using a neural network, where θ represents the model parameters. The Q-values are updated based on the Bellman equation:</w:t>
       </w:r>
     </w:p>
     <w:p>
@@ -1638,25 +1716,7 @@
           <w:sz w:val="20"/>
           <w:szCs w:val="20"/>
         </w:rPr>
-        <w:t xml:space="preserve">DQN follows an epsilon-greedy exploration strategy, where the agent takes random actions with probability </w:t>
-      </w:r>
-      <w:proofErr w:type="gramStart"/>
-      <w:r>
-        <w:rPr>
-          <w:rFonts w:ascii="Times New Roman" w:hAnsi="Times New Roman" w:cs="Times New Roman"/>
-          <w:sz w:val="20"/>
-          <w:szCs w:val="20"/>
-        </w:rPr>
-        <w:t>ϵ</w:t>
-      </w:r>
-      <w:proofErr w:type="gramEnd"/>
-      <w:r>
-        <w:rPr>
-          <w:rFonts w:ascii="Times New Roman" w:hAnsi="Times New Roman" w:cs="Times New Roman"/>
-          <w:sz w:val="20"/>
-          <w:szCs w:val="20"/>
-        </w:rPr>
-        <w:t xml:space="preserve"> and exploits learned policies otherwise. Since DQN operates in a discrete action space, it is well-suited for highway-v0</w:t>
+        <w:t>DQN follows an epsilon-greedy exploration strategy, where the agent takes random actions with probability ϵ and exploits learned policies otherwise. Since DQN operates in a discrete action space, it is well-suited for highway-v0</w:t>
       </w:r>
       <w:r>
         <w:rPr>
@@ -1697,16 +1757,7 @@
           <w:sz w:val="20"/>
           <w:szCs w:val="20"/>
         </w:rPr>
-        <w:t>Proximal Policy Optimization (PPO) is a policy-gradient-based reinforcement learning algorithm that directly optimizes the policy πθ(</w:t>
-      </w:r>
-      <w:proofErr w:type="spellStart"/>
-      <w:r>
-        <w:rPr>
-          <w:rFonts w:ascii="Times New Roman" w:hAnsi="Times New Roman" w:cs="Times New Roman"/>
-          <w:sz w:val="20"/>
-          <w:szCs w:val="20"/>
-        </w:rPr>
-        <w:t>a</w:t>
+        <w:t>Proximal Policy Optimization (PPO) is a policy-gradient-based reinforcement learning algorithm that directly optimizes the policy πθ(a</w:t>
       </w:r>
       <w:r>
         <w:rPr>
@@ -1722,16 +1773,7 @@
           <w:sz w:val="20"/>
           <w:szCs w:val="20"/>
         </w:rPr>
-        <w:t>s</w:t>
-      </w:r>
-      <w:proofErr w:type="spellEnd"/>
-      <w:r>
-        <w:rPr>
-          <w:rFonts w:ascii="Times New Roman" w:hAnsi="Times New Roman" w:cs="Times New Roman"/>
-          <w:sz w:val="20"/>
-          <w:szCs w:val="20"/>
-        </w:rPr>
-        <w:t>) instead of estimating Q-values</w:t>
+        <w:t>s) instead of estimating Q-values</w:t>
       </w:r>
       <w:r>
         <w:rPr>
@@ -1820,16 +1862,7 @@
           <w:sz w:val="20"/>
           <w:szCs w:val="20"/>
         </w:rPr>
-        <w:t xml:space="preserve"> learns the policy πθ(</w:t>
-      </w:r>
-      <w:proofErr w:type="spellStart"/>
-      <w:r>
-        <w:rPr>
-          <w:rFonts w:ascii="Times New Roman" w:hAnsi="Times New Roman" w:cs="Times New Roman"/>
-          <w:sz w:val="20"/>
-          <w:szCs w:val="20"/>
-        </w:rPr>
-        <w:t>a</w:t>
+        <w:t xml:space="preserve"> learns the policy πθ(a</w:t>
       </w:r>
       <w:r>
         <w:rPr>
@@ -1845,16 +1878,7 @@
           <w:sz w:val="20"/>
           <w:szCs w:val="20"/>
         </w:rPr>
-        <w:t>s</w:t>
-      </w:r>
-      <w:proofErr w:type="spellEnd"/>
-      <w:r>
-        <w:rPr>
-          <w:rFonts w:ascii="Times New Roman" w:hAnsi="Times New Roman" w:cs="Times New Roman"/>
-          <w:sz w:val="20"/>
-          <w:szCs w:val="20"/>
-        </w:rPr>
-        <w:t>), which maps states to actions.</w:t>
+        <w:t>s), which maps states to actions.</w:t>
       </w:r>
     </w:p>
     <w:p>
@@ -2180,25 +2204,7 @@
           <w:sz w:val="20"/>
           <w:szCs w:val="20"/>
         </w:rPr>
-        <w:t xml:space="preserve"> Qϕ(</w:t>
-      </w:r>
-      <w:proofErr w:type="gramStart"/>
-      <w:r>
-        <w:rPr>
-          <w:rFonts w:ascii="Times New Roman" w:hAnsi="Times New Roman" w:cs="Times New Roman"/>
-          <w:sz w:val="20"/>
-          <w:szCs w:val="20"/>
-        </w:rPr>
-        <w:t>s,a</w:t>
-      </w:r>
-      <w:proofErr w:type="gramEnd"/>
-      <w:r>
-        <w:rPr>
-          <w:rFonts w:ascii="Times New Roman" w:hAnsi="Times New Roman" w:cs="Times New Roman"/>
-          <w:sz w:val="20"/>
-          <w:szCs w:val="20"/>
-        </w:rPr>
-        <w:t>) estimates Q-values to guide the actor.</w:t>
+        <w:t xml:space="preserve"> Qϕ(s,a) estimates Q-values to guide the actor.</w:t>
       </w:r>
     </w:p>
     <w:p>
@@ -2377,7 +2383,13 @@
         <w:rPr>
           <w:rFonts w:ascii="Times New Roman" w:hAnsi="Times New Roman" w:cs="Times New Roman"/>
         </w:rPr>
-        <w:t>Computation Delay in Real-World Applications</w:t>
+        <w:t>Real-time</w:t>
+      </w:r>
+      <w:r>
+        <w:rPr>
+          <w:rFonts w:ascii="Times New Roman" w:hAnsi="Times New Roman" w:cs="Times New Roman"/>
+        </w:rPr>
+        <w:t xml:space="preserve"> Delay in Real-World Applications</w:t>
       </w:r>
       <w:r>
         <w:rPr>
@@ -2910,7 +2922,6 @@
         </w:rPr>
         <w:t xml:space="preserve">To simulate real-world processing delays, highway-v1 implements an </w:t>
       </w:r>
-      <w:proofErr w:type="gramStart"/>
       <w:r>
         <w:rPr>
           <w:rFonts w:ascii="Times New Roman" w:hAnsi="Times New Roman" w:cs="Times New Roman"/>
@@ -2919,18 +2930,7 @@
           <w:sz w:val="20"/>
           <w:szCs w:val="20"/>
         </w:rPr>
-        <w:t>elapse(</w:t>
-      </w:r>
-      <w:proofErr w:type="gramEnd"/>
-      <w:r>
-        <w:rPr>
-          <w:rFonts w:ascii="Times New Roman" w:hAnsi="Times New Roman" w:cs="Times New Roman"/>
-          <w:i/>
-          <w:iCs/>
-          <w:sz w:val="20"/>
-          <w:szCs w:val="20"/>
-        </w:rPr>
-        <w:t xml:space="preserve">) </w:t>
+        <w:t xml:space="preserve">elapse() </w:t>
       </w:r>
       <w:r>
         <w:rPr>
@@ -3028,7 +3028,13 @@
         </w:rPr>
       </w:pPr>
       <w:r>
-        <w:t>Figure: Agent-Environment Interaction with Computation Delay</w:t>
+        <w:t xml:space="preserve">Figure: Agent-Environment Interaction with </w:t>
+      </w:r>
+      <w:r>
+        <w:t>Real-time</w:t>
+      </w:r>
+      <w:r>
+        <w:t xml:space="preserve"> Delay</w:t>
       </w:r>
     </w:p>
     <w:p>
@@ -3072,43 +3078,7 @@
           <w:sz w:val="20"/>
           <w:szCs w:val="20"/>
         </w:rPr>
-        <w:t xml:space="preserve"> illustrates the effect of computation delay in reinforcement learning-based autonomous driving. At each timestep t, the agent receives an observation from the environment. However, due to computational processing time (</w:t>
-      </w:r>
-      <w:proofErr w:type="spellStart"/>
-      <w:r>
-        <w:rPr>
-          <w:rFonts w:ascii="Times New Roman" w:hAnsi="Times New Roman" w:cs="Times New Roman"/>
-          <w:sz w:val="20"/>
-          <w:szCs w:val="20"/>
-        </w:rPr>
-        <w:t>Δt</w:t>
-      </w:r>
-      <w:proofErr w:type="spellEnd"/>
-      <w:r>
-        <w:rPr>
-          <w:rFonts w:ascii="Times New Roman" w:hAnsi="Times New Roman" w:cs="Times New Roman"/>
-          <w:sz w:val="20"/>
-          <w:szCs w:val="20"/>
-        </w:rPr>
-        <w:t xml:space="preserve">), the agent’s action is executed based on outdated information. Meanwhile, the environment continues updating in real-time, potentially making the agent’s decision suboptimal. This delay can lead to unstable control, increased crash rates, and degraded performance, particularly in continuous action spaces. To simulate this effect, we introduce an </w:t>
-      </w:r>
-      <w:proofErr w:type="gramStart"/>
-      <w:r>
-        <w:rPr>
-          <w:rFonts w:ascii="Times New Roman" w:hAnsi="Times New Roman" w:cs="Times New Roman"/>
-          <w:sz w:val="20"/>
-          <w:szCs w:val="20"/>
-        </w:rPr>
-        <w:t>elapse(</w:t>
-      </w:r>
-      <w:proofErr w:type="gramEnd"/>
-      <w:r>
-        <w:rPr>
-          <w:rFonts w:ascii="Times New Roman" w:hAnsi="Times New Roman" w:cs="Times New Roman"/>
-          <w:sz w:val="20"/>
-          <w:szCs w:val="20"/>
-        </w:rPr>
-        <w:t>) function in highway-v1, which imposes a controlled delay before executing the agent’s chosen action</w:t>
+        <w:t xml:space="preserve"> illustrates the effect of computation delay in reinforcement learning-based autonomous driving. At each timestep t, the agent receives an observation from the environment. However, due to computational processing time (Δt), the agent’s action is executed based on outdated information. Meanwhile, the environment continues updating in real-time, potentially making the agent’s decision suboptimal. This delay can lead to unstable control, increased crash rates, and degraded performance, particularly in continuous action spaces. To simulate this effect, we introduce an elapse() function in highway-v1, which imposes a controlled delay before executing the agent’s chosen action</w:t>
       </w:r>
     </w:p>
     <w:p>
@@ -3157,7 +3127,13 @@
         <w:rPr>
           <w:rFonts w:ascii="Times New Roman" w:hAnsi="Times New Roman" w:cs="Times New Roman"/>
         </w:rPr>
-        <w:t>Computation Delay Setup</w:t>
+        <w:t>Real-time</w:t>
+      </w:r>
+      <w:r>
+        <w:rPr>
+          <w:rFonts w:ascii="Times New Roman" w:hAnsi="Times New Roman" w:cs="Times New Roman"/>
+        </w:rPr>
+        <w:t xml:space="preserve"> Delay Setup</w:t>
       </w:r>
     </w:p>
     <w:p>
@@ -3173,7 +3149,23 @@
           <w:sz w:val="20"/>
           <w:szCs w:val="20"/>
         </w:rPr>
-        <w:t xml:space="preserve">We introduced computation delays in highway-v0 using an ElapseActionWrapper, which ensures that an agent's action is executed only after a predefined delay period. The delay </w:t>
+        <w:t xml:space="preserve">We introduced </w:t>
+      </w:r>
+      <w:r>
+        <w:rPr>
+          <w:rFonts w:ascii="Times New Roman" w:hAnsi="Times New Roman" w:cs="Times New Roman"/>
+          <w:sz w:val="20"/>
+          <w:szCs w:val="20"/>
+        </w:rPr>
+        <w:t>real-time</w:t>
+      </w:r>
+      <w:r>
+        <w:rPr>
+          <w:rFonts w:ascii="Times New Roman" w:hAnsi="Times New Roman" w:cs="Times New Roman"/>
+          <w:sz w:val="20"/>
+          <w:szCs w:val="20"/>
+        </w:rPr>
+        <w:t xml:space="preserve"> delays in highway-v0 using an ElapseActionWrapper, which ensures that an agent's action is executed only after a predefined delay period. The delay </w:t>
       </w:r>
       <w:r>
         <w:rPr>
@@ -3205,7 +3197,23 @@
           <w:sz w:val="20"/>
           <w:szCs w:val="20"/>
         </w:rPr>
-        <w:t xml:space="preserve">To better analyse the effects of significant computation delays, we set the mean of the exponential delay distribution to </w:t>
+        <w:t xml:space="preserve">To better analyse the effects of significant </w:t>
+      </w:r>
+      <w:r>
+        <w:rPr>
+          <w:rFonts w:ascii="Times New Roman" w:hAnsi="Times New Roman" w:cs="Times New Roman"/>
+          <w:sz w:val="20"/>
+          <w:szCs w:val="20"/>
+        </w:rPr>
+        <w:t>real-time</w:t>
+      </w:r>
+      <w:r>
+        <w:rPr>
+          <w:rFonts w:ascii="Times New Roman" w:hAnsi="Times New Roman" w:cs="Times New Roman"/>
+          <w:sz w:val="20"/>
+          <w:szCs w:val="20"/>
+        </w:rPr>
+        <w:t xml:space="preserve"> delays, we set the mean of the exponential delay distribution to </w:t>
       </w:r>
       <w:r>
         <w:rPr>
@@ -3651,7 +3659,6 @@
         </w:rPr>
         <w:t xml:space="preserve"> </w:t>
       </w:r>
-      <w:proofErr w:type="gramStart"/>
       <w:r>
         <w:rPr>
           <w:rFonts w:ascii="Times New Roman" w:hAnsi="Times New Roman" w:cs="Times New Roman"/>
@@ -3660,7 +3667,6 @@
         </w:rPr>
         <w:t>to establish</w:t>
       </w:r>
-      <w:proofErr w:type="gramEnd"/>
       <w:r>
         <w:rPr>
           <w:rFonts w:ascii="Times New Roman" w:hAnsi="Times New Roman" w:cs="Times New Roman"/>
@@ -5189,25 +5195,7 @@
           <w:sz w:val="20"/>
           <w:szCs w:val="20"/>
         </w:rPr>
-        <w:t xml:space="preserve">By simulating exponentially distributed delays, we demonstrated that variable delays exacerbate performance issues, underscoring the necessity for reinforcement learning strategies that take delays into account. These results underline the importance of addressing computation delay </w:t>
-      </w:r>
-      <w:proofErr w:type="gramStart"/>
-      <w:r>
-        <w:rPr>
-          <w:rFonts w:ascii="Times New Roman" w:hAnsi="Times New Roman" w:cs="Times New Roman"/>
-          <w:sz w:val="20"/>
-          <w:szCs w:val="20"/>
-        </w:rPr>
-        <w:t>to enhance</w:t>
-      </w:r>
-      <w:proofErr w:type="gramEnd"/>
-      <w:r>
-        <w:rPr>
-          <w:rFonts w:ascii="Times New Roman" w:hAnsi="Times New Roman" w:cs="Times New Roman"/>
-          <w:sz w:val="20"/>
-          <w:szCs w:val="20"/>
-        </w:rPr>
-        <w:t xml:space="preserve"> the robustness and safety of RL-based autonomous systems. Given that real-world scenarios often involve sensor, network, and processing delays, the creation of delay-compensated models will be essential for the safe implementation of autonomous vehicles. </w:t>
+        <w:t xml:space="preserve">By simulating exponentially distributed delays, we demonstrated that variable delays exacerbate performance issues, underscoring the necessity for reinforcement learning strategies that take delays into account. These results underline the importance of addressing computation delay to enhance the robustness and safety of RL-based autonomous systems. Given that real-world scenarios often involve sensor, network, and processing delays, the creation of delay-compensated models will be essential for the safe implementation of autonomous vehicles. </w:t>
       </w:r>
     </w:p>
     <w:p>
@@ -5607,25 +5595,7 @@
           <w:sz w:val="20"/>
           <w:szCs w:val="20"/>
         </w:rPr>
-        <w:t xml:space="preserve">, vol. 11, no. 3–4, pp. 219–354, 2018, </w:t>
-      </w:r>
-      <w:proofErr w:type="spellStart"/>
-      <w:r>
-        <w:rPr>
-          <w:rFonts w:ascii="Times New Roman" w:hAnsi="Times New Roman" w:cs="Times New Roman"/>
-          <w:sz w:val="20"/>
-          <w:szCs w:val="20"/>
-        </w:rPr>
-        <w:t>doi</w:t>
-      </w:r>
-      <w:proofErr w:type="spellEnd"/>
-      <w:r>
-        <w:rPr>
-          <w:rFonts w:ascii="Times New Roman" w:hAnsi="Times New Roman" w:cs="Times New Roman"/>
-          <w:sz w:val="20"/>
-          <w:szCs w:val="20"/>
-        </w:rPr>
-        <w:t xml:space="preserve">: </w:t>
+        <w:t xml:space="preserve">, vol. 11, no. 3–4, pp. 219–354, 2018, doi: </w:t>
       </w:r>
       <w:hyperlink r:id="rId20" w:history="1">
         <w:r>
@@ -5713,25 +5683,7 @@
           <w:sz w:val="20"/>
           <w:szCs w:val="20"/>
         </w:rPr>
-        <w:t xml:space="preserve">, vol. 518, no. 7540, pp. 529–533, Feb. 2015, </w:t>
-      </w:r>
-      <w:proofErr w:type="spellStart"/>
-      <w:r>
-        <w:rPr>
-          <w:rFonts w:ascii="Times New Roman" w:hAnsi="Times New Roman" w:cs="Times New Roman"/>
-          <w:sz w:val="20"/>
-          <w:szCs w:val="20"/>
-        </w:rPr>
-        <w:t>doi</w:t>
-      </w:r>
-      <w:proofErr w:type="spellEnd"/>
-      <w:r>
-        <w:rPr>
-          <w:rFonts w:ascii="Times New Roman" w:hAnsi="Times New Roman" w:cs="Times New Roman"/>
-          <w:sz w:val="20"/>
-          <w:szCs w:val="20"/>
-        </w:rPr>
-        <w:t xml:space="preserve">: </w:t>
+        <w:t xml:space="preserve">, vol. 518, no. 7540, pp. 529–533, Feb. 2015, doi: </w:t>
       </w:r>
       <w:hyperlink r:id="rId21" w:history="1">
         <w:r>
@@ -5912,7 +5864,6 @@
         </w:rPr>
         <w:t xml:space="preserve">] Y. Bouteiller, S. Ramstedt, G. Beltrame, C. Pal, and J. Binas, “Reinforcement Learning with Random Delays,” </w:t>
       </w:r>
-      <w:proofErr w:type="spellStart"/>
       <w:r>
         <w:rPr>
           <w:rFonts w:ascii="Times New Roman" w:hAnsi="Times New Roman" w:cs="Times New Roman"/>
@@ -5923,7 +5874,6 @@
         </w:rPr>
         <w:t>OpenReview</w:t>
       </w:r>
-      <w:proofErr w:type="spellEnd"/>
       <w:r>
         <w:rPr>
           <w:rFonts w:ascii="Times New Roman" w:hAnsi="Times New Roman" w:cs="Times New Roman"/>

--- a/Report.docx
+++ b/Report.docx
@@ -1324,7 +1324,25 @@
           <w:sz w:val="20"/>
           <w:szCs w:val="20"/>
         </w:rPr>
-        <w:t xml:space="preserve">Despite its advantages, DRL is highly sensitive to real-time constraints like computation delays, which can negatively impact performance in autonomous systems. If a vehicle processes delayed sensor data, it may struggle to react appropriately to critical situations, increasing the risk of unsafe behaviour. Therefore, analysing DRL </w:t>
+        <w:t xml:space="preserve">Despite its advantages, DRL is highly sensitive to real-time constraints like computation delays, which can negatively impact performance in autonomous systems. If a </w:t>
+      </w:r>
+      <w:proofErr w:type="gramStart"/>
+      <w:r>
+        <w:rPr>
+          <w:rFonts w:ascii="Times New Roman" w:hAnsi="Times New Roman" w:cs="Times New Roman"/>
+          <w:sz w:val="20"/>
+          <w:szCs w:val="20"/>
+        </w:rPr>
+        <w:t>vehicle processes</w:t>
+      </w:r>
+      <w:proofErr w:type="gramEnd"/>
+      <w:r>
+        <w:rPr>
+          <w:rFonts w:ascii="Times New Roman" w:hAnsi="Times New Roman" w:cs="Times New Roman"/>
+          <w:sz w:val="20"/>
+          <w:szCs w:val="20"/>
+        </w:rPr>
+        <w:t xml:space="preserve"> delayed sensor data, it may struggle to react appropriately to critical situations, increasing the risk of unsafe behaviour. Therefore, analysing DRL </w:t>
       </w:r>
       <w:r>
         <w:rPr>
@@ -1383,13 +1401,23 @@
         </w:rPr>
         <w:t>(</w:t>
       </w:r>
-      <w:r>
-        <w:rPr>
-          <w:rFonts w:ascii="Times New Roman" w:hAnsi="Times New Roman" w:cs="Times New Roman"/>
-          <w:sz w:val="20"/>
-          <w:szCs w:val="20"/>
-        </w:rPr>
-        <w:t>Mnih et al. 2015)</w:t>
+      <w:proofErr w:type="spellStart"/>
+      <w:r>
+        <w:rPr>
+          <w:rFonts w:ascii="Times New Roman" w:hAnsi="Times New Roman" w:cs="Times New Roman"/>
+          <w:sz w:val="20"/>
+          <w:szCs w:val="20"/>
+        </w:rPr>
+        <w:t>Mnih</w:t>
+      </w:r>
+      <w:proofErr w:type="spellEnd"/>
+      <w:r>
+        <w:rPr>
+          <w:rFonts w:ascii="Times New Roman" w:hAnsi="Times New Roman" w:cs="Times New Roman"/>
+          <w:sz w:val="20"/>
+          <w:szCs w:val="20"/>
+        </w:rPr>
+        <w:t xml:space="preserve"> et al. 2015)</w:t>
       </w:r>
       <w:r>
         <w:rPr>
@@ -1429,7 +1457,35 @@
           <w:sz w:val="20"/>
           <w:szCs w:val="20"/>
         </w:rPr>
-        <w:t>that extends Q-learning with deep neural networks. Instead of using a Q-table, DQN approximates the Q-value function Q(s,a;θ) using a neural network, where θ represents the model parameters. The Q-values are updated based on the Bellman equation:</w:t>
+        <w:t>that extends Q-learning with deep neural networks. Instead of using a Q-table, DQN approximates the Q-value function Q(</w:t>
+      </w:r>
+      <w:proofErr w:type="spellStart"/>
+      <w:proofErr w:type="gramStart"/>
+      <w:r>
+        <w:rPr>
+          <w:rFonts w:ascii="Times New Roman" w:hAnsi="Times New Roman" w:cs="Times New Roman"/>
+          <w:sz w:val="20"/>
+          <w:szCs w:val="20"/>
+        </w:rPr>
+        <w:t>s,a</w:t>
+      </w:r>
+      <w:proofErr w:type="gramEnd"/>
+      <w:r>
+        <w:rPr>
+          <w:rFonts w:ascii="Times New Roman" w:hAnsi="Times New Roman" w:cs="Times New Roman"/>
+          <w:sz w:val="20"/>
+          <w:szCs w:val="20"/>
+        </w:rPr>
+        <w:t>;θ</w:t>
+      </w:r>
+      <w:proofErr w:type="spellEnd"/>
+      <w:r>
+        <w:rPr>
+          <w:rFonts w:ascii="Times New Roman" w:hAnsi="Times New Roman" w:cs="Times New Roman"/>
+          <w:sz w:val="20"/>
+          <w:szCs w:val="20"/>
+        </w:rPr>
+        <w:t>) using a neural network, where θ represents the model parameters. The Q-values are updated based on the Bellman equation:</w:t>
       </w:r>
     </w:p>
     <w:p>
@@ -1518,6 +1574,7 @@
         </w:rPr>
         <w:t xml:space="preserve"> is the discount factor, </w:t>
       </w:r>
+      <w:proofErr w:type="spellStart"/>
       <w:r>
         <w:rPr>
           <w:rFonts w:ascii="Times New Roman" w:hAnsi="Times New Roman" w:cs="Times New Roman"/>
@@ -1528,6 +1585,7 @@
         </w:rPr>
         <w:t>r</w:t>
       </w:r>
+      <w:proofErr w:type="spellEnd"/>
       <w:r>
         <w:rPr>
           <w:rFonts w:ascii="Times New Roman" w:hAnsi="Times New Roman" w:cs="Times New Roman"/>
@@ -1716,7 +1774,25 @@
           <w:sz w:val="20"/>
           <w:szCs w:val="20"/>
         </w:rPr>
-        <w:t>DQN follows an epsilon-greedy exploration strategy, where the agent takes random actions with probability ϵ and exploits learned policies otherwise. Since DQN operates in a discrete action space, it is well-suited for highway-v0</w:t>
+        <w:t xml:space="preserve">DQN follows an epsilon-greedy exploration strategy, where the agent takes random actions with probability </w:t>
+      </w:r>
+      <w:proofErr w:type="gramStart"/>
+      <w:r>
+        <w:rPr>
+          <w:rFonts w:ascii="Times New Roman" w:hAnsi="Times New Roman" w:cs="Times New Roman"/>
+          <w:sz w:val="20"/>
+          <w:szCs w:val="20"/>
+        </w:rPr>
+        <w:t>ϵ</w:t>
+      </w:r>
+      <w:proofErr w:type="gramEnd"/>
+      <w:r>
+        <w:rPr>
+          <w:rFonts w:ascii="Times New Roman" w:hAnsi="Times New Roman" w:cs="Times New Roman"/>
+          <w:sz w:val="20"/>
+          <w:szCs w:val="20"/>
+        </w:rPr>
+        <w:t xml:space="preserve"> and exploits learned policies otherwise. Since DQN operates in a discrete action space, it is well-suited for highway-v0</w:t>
       </w:r>
       <w:r>
         <w:rPr>
@@ -1757,7 +1833,16 @@
           <w:sz w:val="20"/>
           <w:szCs w:val="20"/>
         </w:rPr>
-        <w:t>Proximal Policy Optimization (PPO) is a policy-gradient-based reinforcement learning algorithm that directly optimizes the policy πθ(a</w:t>
+        <w:t>Proximal Policy Optimization (PPO) is a policy-gradient-based reinforcement learning algorithm that directly optimizes the policy πθ(</w:t>
+      </w:r>
+      <w:proofErr w:type="spellStart"/>
+      <w:r>
+        <w:rPr>
+          <w:rFonts w:ascii="Times New Roman" w:hAnsi="Times New Roman" w:cs="Times New Roman"/>
+          <w:sz w:val="20"/>
+          <w:szCs w:val="20"/>
+        </w:rPr>
+        <w:t>a</w:t>
       </w:r>
       <w:r>
         <w:rPr>
@@ -1773,7 +1858,16 @@
           <w:sz w:val="20"/>
           <w:szCs w:val="20"/>
         </w:rPr>
-        <w:t>s) instead of estimating Q-values</w:t>
+        <w:t>s</w:t>
+      </w:r>
+      <w:proofErr w:type="spellEnd"/>
+      <w:r>
+        <w:rPr>
+          <w:rFonts w:ascii="Times New Roman" w:hAnsi="Times New Roman" w:cs="Times New Roman"/>
+          <w:sz w:val="20"/>
+          <w:szCs w:val="20"/>
+        </w:rPr>
+        <w:t>) instead of estimating Q-values</w:t>
       </w:r>
       <w:r>
         <w:rPr>
@@ -1862,7 +1956,16 @@
           <w:sz w:val="20"/>
           <w:szCs w:val="20"/>
         </w:rPr>
-        <w:t xml:space="preserve"> learns the policy πθ(a</w:t>
+        <w:t xml:space="preserve"> learns the policy πθ(</w:t>
+      </w:r>
+      <w:proofErr w:type="spellStart"/>
+      <w:r>
+        <w:rPr>
+          <w:rFonts w:ascii="Times New Roman" w:hAnsi="Times New Roman" w:cs="Times New Roman"/>
+          <w:sz w:val="20"/>
+          <w:szCs w:val="20"/>
+        </w:rPr>
+        <w:t>a</w:t>
       </w:r>
       <w:r>
         <w:rPr>
@@ -1878,7 +1981,16 @@
           <w:sz w:val="20"/>
           <w:szCs w:val="20"/>
         </w:rPr>
-        <w:t>s), which maps states to actions.</w:t>
+        <w:t>s</w:t>
+      </w:r>
+      <w:proofErr w:type="spellEnd"/>
+      <w:r>
+        <w:rPr>
+          <w:rFonts w:ascii="Times New Roman" w:hAnsi="Times New Roman" w:cs="Times New Roman"/>
+          <w:sz w:val="20"/>
+          <w:szCs w:val="20"/>
+        </w:rPr>
+        <w:t>), which maps states to actions.</w:t>
       </w:r>
     </w:p>
     <w:p>
@@ -2204,7 +2316,45 @@
           <w:sz w:val="20"/>
           <w:szCs w:val="20"/>
         </w:rPr>
-        <w:t xml:space="preserve"> Qϕ(s,a) estimates Q-values to guide the actor.</w:t>
+        <w:t xml:space="preserve"> </w:t>
+      </w:r>
+      <w:proofErr w:type="spellStart"/>
+      <w:r>
+        <w:rPr>
+          <w:rFonts w:ascii="Times New Roman" w:hAnsi="Times New Roman" w:cs="Times New Roman"/>
+          <w:sz w:val="20"/>
+          <w:szCs w:val="20"/>
+        </w:rPr>
+        <w:t>Qϕ</w:t>
+      </w:r>
+      <w:proofErr w:type="spellEnd"/>
+      <w:r>
+        <w:rPr>
+          <w:rFonts w:ascii="Times New Roman" w:hAnsi="Times New Roman" w:cs="Times New Roman"/>
+          <w:sz w:val="20"/>
+          <w:szCs w:val="20"/>
+        </w:rPr>
+        <w:t>(</w:t>
+      </w:r>
+      <w:proofErr w:type="spellStart"/>
+      <w:proofErr w:type="gramStart"/>
+      <w:r>
+        <w:rPr>
+          <w:rFonts w:ascii="Times New Roman" w:hAnsi="Times New Roman" w:cs="Times New Roman"/>
+          <w:sz w:val="20"/>
+          <w:szCs w:val="20"/>
+        </w:rPr>
+        <w:t>s,a</w:t>
+      </w:r>
+      <w:proofErr w:type="spellEnd"/>
+      <w:proofErr w:type="gramEnd"/>
+      <w:r>
+        <w:rPr>
+          <w:rFonts w:ascii="Times New Roman" w:hAnsi="Times New Roman" w:cs="Times New Roman"/>
+          <w:sz w:val="20"/>
+          <w:szCs w:val="20"/>
+        </w:rPr>
+        <w:t>) estimates Q-values to guide the actor.</w:t>
       </w:r>
     </w:p>
     <w:p>
@@ -2922,6 +3072,7 @@
         </w:rPr>
         <w:t xml:space="preserve">To simulate real-world processing delays, highway-v1 implements an </w:t>
       </w:r>
+      <w:proofErr w:type="gramStart"/>
       <w:r>
         <w:rPr>
           <w:rFonts w:ascii="Times New Roman" w:hAnsi="Times New Roman" w:cs="Times New Roman"/>
@@ -2930,7 +3081,18 @@
           <w:sz w:val="20"/>
           <w:szCs w:val="20"/>
         </w:rPr>
-        <w:t xml:space="preserve">elapse() </w:t>
+        <w:t>elapse(</w:t>
+      </w:r>
+      <w:proofErr w:type="gramEnd"/>
+      <w:r>
+        <w:rPr>
+          <w:rFonts w:ascii="Times New Roman" w:hAnsi="Times New Roman" w:cs="Times New Roman"/>
+          <w:i/>
+          <w:iCs/>
+          <w:sz w:val="20"/>
+          <w:szCs w:val="20"/>
+        </w:rPr>
+        <w:t xml:space="preserve">) </w:t>
       </w:r>
       <w:r>
         <w:rPr>
@@ -3078,7 +3240,43 @@
           <w:sz w:val="20"/>
           <w:szCs w:val="20"/>
         </w:rPr>
-        <w:t xml:space="preserve"> illustrates the effect of computation delay in reinforcement learning-based autonomous driving. At each timestep t, the agent receives an observation from the environment. However, due to computational processing time (Δt), the agent’s action is executed based on outdated information. Meanwhile, the environment continues updating in real-time, potentially making the agent’s decision suboptimal. This delay can lead to unstable control, increased crash rates, and degraded performance, particularly in continuous action spaces. To simulate this effect, we introduce an elapse() function in highway-v1, which imposes a controlled delay before executing the agent’s chosen action</w:t>
+        <w:t xml:space="preserve"> illustrates the effect of computation delay in reinforcement learning-based autonomous driving. At each timestep t, the agent receives an observation from the environment. However, due to computational processing time (</w:t>
+      </w:r>
+      <w:proofErr w:type="spellStart"/>
+      <w:r>
+        <w:rPr>
+          <w:rFonts w:ascii="Times New Roman" w:hAnsi="Times New Roman" w:cs="Times New Roman"/>
+          <w:sz w:val="20"/>
+          <w:szCs w:val="20"/>
+        </w:rPr>
+        <w:t>Δt</w:t>
+      </w:r>
+      <w:proofErr w:type="spellEnd"/>
+      <w:r>
+        <w:rPr>
+          <w:rFonts w:ascii="Times New Roman" w:hAnsi="Times New Roman" w:cs="Times New Roman"/>
+          <w:sz w:val="20"/>
+          <w:szCs w:val="20"/>
+        </w:rPr>
+        <w:t xml:space="preserve">), the agent’s action is executed based on outdated information. Meanwhile, the environment continues updating in real-time, potentially making the agent’s decision suboptimal. This delay can lead to unstable control, increased crash rates, and degraded performance, particularly in continuous action spaces. To simulate this effect, we introduce an </w:t>
+      </w:r>
+      <w:proofErr w:type="gramStart"/>
+      <w:r>
+        <w:rPr>
+          <w:rFonts w:ascii="Times New Roman" w:hAnsi="Times New Roman" w:cs="Times New Roman"/>
+          <w:sz w:val="20"/>
+          <w:szCs w:val="20"/>
+        </w:rPr>
+        <w:t>elapse(</w:t>
+      </w:r>
+      <w:proofErr w:type="gramEnd"/>
+      <w:r>
+        <w:rPr>
+          <w:rFonts w:ascii="Times New Roman" w:hAnsi="Times New Roman" w:cs="Times New Roman"/>
+          <w:sz w:val="20"/>
+          <w:szCs w:val="20"/>
+        </w:rPr>
+        <w:t>) function in highway-v1, which imposes a controlled delay before executing the agent’s chosen action</w:t>
       </w:r>
     </w:p>
     <w:p>
@@ -3165,7 +3363,25 @@
           <w:sz w:val="20"/>
           <w:szCs w:val="20"/>
         </w:rPr>
-        <w:t xml:space="preserve"> delays in highway-v0 using an ElapseActionWrapper, which ensures that an agent's action is executed only after a predefined delay period. The delay </w:t>
+        <w:t xml:space="preserve"> delays in highway-v0 using an </w:t>
+      </w:r>
+      <w:proofErr w:type="spellStart"/>
+      <w:r>
+        <w:rPr>
+          <w:rFonts w:ascii="Times New Roman" w:hAnsi="Times New Roman" w:cs="Times New Roman"/>
+          <w:sz w:val="20"/>
+          <w:szCs w:val="20"/>
+        </w:rPr>
+        <w:t>ElapseActionWrapper</w:t>
+      </w:r>
+      <w:proofErr w:type="spellEnd"/>
+      <w:r>
+        <w:rPr>
+          <w:rFonts w:ascii="Times New Roman" w:hAnsi="Times New Roman" w:cs="Times New Roman"/>
+          <w:sz w:val="20"/>
+          <w:szCs w:val="20"/>
+        </w:rPr>
+        <w:t xml:space="preserve">, which ensures that an agent's action is executed only after a predefined delay period. The delay </w:t>
       </w:r>
       <w:r>
         <w:rPr>
@@ -3242,11 +3458,19 @@
           <w:rFonts w:ascii="Times New Roman" w:hAnsi="Times New Roman" w:cs="Times New Roman"/>
         </w:rPr>
       </w:pPr>
-      <w:r>
-        <w:rPr>
-          <w:rFonts w:ascii="Times New Roman" w:hAnsi="Times New Roman" w:cs="Times New Roman"/>
-        </w:rPr>
-        <w:t>Exerimental Setup</w:t>
+      <w:proofErr w:type="spellStart"/>
+      <w:r>
+        <w:rPr>
+          <w:rFonts w:ascii="Times New Roman" w:hAnsi="Times New Roman" w:cs="Times New Roman"/>
+        </w:rPr>
+        <w:t>Exerimental</w:t>
+      </w:r>
+      <w:proofErr w:type="spellEnd"/>
+      <w:r>
+        <w:rPr>
+          <w:rFonts w:ascii="Times New Roman" w:hAnsi="Times New Roman" w:cs="Times New Roman"/>
+        </w:rPr>
+        <w:t xml:space="preserve"> Setup</w:t>
       </w:r>
     </w:p>
     <w:p>
@@ -4504,112 +4728,100 @@
           <w:sz w:val="20"/>
           <w:szCs w:val="20"/>
         </w:rPr>
-        <w:t>The second figure, a bar chart comparing mean episode reward, episode length, and crash rate, further emphasizes the negative impact of delay across all models, with DDPG experiencing the most severe degradation in performance.</w:t>
-      </w:r>
-    </w:p>
-    <w:p>
-      <w:pPr>
-        <w:jc w:val="both"/>
-        <w:rPr>
-          <w:rFonts w:ascii="Times New Roman" w:hAnsi="Times New Roman" w:cs="Times New Roman"/>
-          <w:sz w:val="20"/>
-          <w:szCs w:val="20"/>
-        </w:rPr>
-        <w:sectPr>
-          <w:type w:val="continuous"/>
-          <w:pgSz w:w="11906" w:h="16838"/>
-          <w:pgMar w:top="1080" w:right="907" w:bottom="1440" w:left="907" w:header="720" w:footer="720" w:gutter="0"/>
-          <w:cols w:space="720"/>
-          <w:docGrid w:linePitch="360"/>
-        </w:sectPr>
-      </w:pPr>
+        <w:t>Interestingly, PPO demonstrates better robustness to delays compared to DQN</w:t>
+      </w:r>
+      <w:r>
+        <w:rPr>
+          <w:rFonts w:ascii="Times New Roman" w:hAnsi="Times New Roman" w:cs="Times New Roman"/>
+          <w:sz w:val="20"/>
+          <w:szCs w:val="20"/>
+        </w:rPr>
+        <w:t xml:space="preserve"> as the slightly decrease in mean reward and mean episode length</w:t>
+      </w:r>
+      <w:r>
+        <w:rPr>
+          <w:rFonts w:ascii="Times New Roman" w:hAnsi="Times New Roman" w:cs="Times New Roman"/>
+          <w:sz w:val="20"/>
+          <w:szCs w:val="20"/>
+        </w:rPr>
+        <w:t xml:space="preserve">. This can be attributed to the </w:t>
+      </w:r>
+      <w:r>
+        <w:rPr>
+          <w:rFonts w:ascii="Times New Roman" w:hAnsi="Times New Roman" w:cs="Times New Roman"/>
+          <w:b/>
+          <w:bCs/>
+          <w:sz w:val="20"/>
+          <w:szCs w:val="20"/>
+        </w:rPr>
+        <w:t>on-policy</w:t>
+      </w:r>
+      <w:r>
+        <w:rPr>
+          <w:rFonts w:ascii="Times New Roman" w:hAnsi="Times New Roman" w:cs="Times New Roman"/>
+          <w:sz w:val="20"/>
+          <w:szCs w:val="20"/>
+        </w:rPr>
+        <w:t xml:space="preserve"> nature of PPO, where the policy is continuously updated based on recent experiences, allowing it to adapt more effectively to delayed observations and actions. In contrast, DQN, an </w:t>
+      </w:r>
+      <w:r>
+        <w:rPr>
+          <w:rFonts w:ascii="Times New Roman" w:hAnsi="Times New Roman" w:cs="Times New Roman"/>
+          <w:b/>
+          <w:bCs/>
+          <w:sz w:val="20"/>
+          <w:szCs w:val="20"/>
+        </w:rPr>
+        <w:t>off-policy</w:t>
+      </w:r>
+      <w:r>
+        <w:rPr>
+          <w:rFonts w:ascii="Times New Roman" w:hAnsi="Times New Roman" w:cs="Times New Roman"/>
+          <w:sz w:val="20"/>
+          <w:szCs w:val="20"/>
+        </w:rPr>
+        <w:t xml:space="preserve"> algorithm, relies on a replay buffer that stores past experiences for training, making it less adaptable to real-time changes. As a result, DQN struggles more with delays since it relies on past experiences for decision-making, making it harder to react to real-time changes caused by </w:t>
+      </w:r>
+      <w:r>
+        <w:rPr>
+          <w:rFonts w:ascii="Times New Roman" w:hAnsi="Times New Roman" w:cs="Times New Roman"/>
+          <w:sz w:val="20"/>
+          <w:szCs w:val="20"/>
+        </w:rPr>
+        <w:t>real-time</w:t>
+      </w:r>
+      <w:r>
+        <w:rPr>
+          <w:rFonts w:ascii="Times New Roman" w:hAnsi="Times New Roman" w:cs="Times New Roman"/>
+          <w:sz w:val="20"/>
+          <w:szCs w:val="20"/>
+        </w:rPr>
+        <w:t xml:space="preserve"> delays.</w:t>
+      </w:r>
     </w:p>
     <w:p>
       <w:pPr>
         <w:pStyle w:val="Heading3"/>
-        <w:rPr>
-          <w:rFonts w:ascii="Times New Roman" w:hAnsi="Times New Roman" w:cs="Times New Roman"/>
-        </w:rPr>
-      </w:pPr>
-      <w:r>
-        <w:rPr>
-          <w:rFonts w:ascii="Times New Roman" w:hAnsi="Times New Roman" w:cs="Times New Roman"/>
-        </w:rPr>
-        <w:t>Exponential Computation Delay Impact</w:t>
-      </w:r>
-    </w:p>
-    <w:p>
-      <w:pPr>
-        <w:jc w:val="both"/>
-        <w:rPr>
-          <w:rFonts w:ascii="Times New Roman" w:hAnsi="Times New Roman" w:cs="Times New Roman"/>
-          <w:sz w:val="20"/>
-          <w:szCs w:val="20"/>
-        </w:rPr>
-      </w:pPr>
-      <w:r>
-        <w:rPr>
-          <w:rFonts w:ascii="Times New Roman" w:hAnsi="Times New Roman" w:cs="Times New Roman"/>
-          <w:sz w:val="20"/>
-          <w:szCs w:val="20"/>
-        </w:rPr>
-        <w:t xml:space="preserve">In this section, we </w:t>
-      </w:r>
-      <w:r>
-        <w:rPr>
-          <w:rFonts w:ascii="Times New Roman" w:hAnsi="Times New Roman" w:cs="Times New Roman"/>
-          <w:sz w:val="20"/>
-          <w:szCs w:val="20"/>
-        </w:rPr>
-        <w:t>analyse</w:t>
-      </w:r>
-      <w:r>
-        <w:rPr>
-          <w:rFonts w:ascii="Times New Roman" w:hAnsi="Times New Roman" w:cs="Times New Roman"/>
-          <w:sz w:val="20"/>
-          <w:szCs w:val="20"/>
-        </w:rPr>
-        <w:t xml:space="preserve"> the effect of exponentially distributed computation delays on the performance of DDPG</w:t>
-      </w:r>
-      <w:r>
-        <w:rPr>
-          <w:rFonts w:ascii="Times New Roman" w:hAnsi="Times New Roman" w:cs="Times New Roman"/>
-          <w:sz w:val="20"/>
-          <w:szCs w:val="20"/>
-        </w:rPr>
-        <w:t xml:space="preserve"> and PPO</w:t>
-      </w:r>
-      <w:r>
-        <w:rPr>
-          <w:rFonts w:ascii="Times New Roman" w:hAnsi="Times New Roman" w:cs="Times New Roman"/>
-          <w:sz w:val="20"/>
-          <w:szCs w:val="20"/>
-        </w:rPr>
-        <w:t>. Since continuous action spaces more accurately reflect real-world autonomous driving scenarios than discrete action spaces, DDPG serves as a valuable benchmark for understanding how computation delays affect real-world driving models.</w:t>
-      </w:r>
-    </w:p>
-    <w:p>
-      <w:pPr>
-        <w:sectPr>
-          <w:type w:val="continuous"/>
-          <w:pgSz w:w="11906" w:h="16838"/>
-          <w:pgMar w:top="1440" w:right="907" w:bottom="1440" w:left="907" w:header="720" w:footer="720" w:gutter="0"/>
-          <w:cols w:space="720"/>
-          <w:docGrid w:linePitch="360"/>
-        </w:sectPr>
-      </w:pPr>
-    </w:p>
-    <w:p>
+      </w:pPr>
+      <w:r>
+        <w:lastRenderedPageBreak/>
+        <w:t>Impact of Computation Delay on Crash Timestep Distribution</w:t>
+      </w:r>
+    </w:p>
+    <w:p>
+      <w:pPr>
+        <w:keepNext/>
+        <w:jc w:val="center"/>
+      </w:pPr>
       <w:r>
         <w:rPr>
           <w:noProof/>
         </w:rPr>
-        <w:lastRenderedPageBreak/>
         <w:drawing>
-          <wp:inline distT="0" distB="0" distL="0" distR="0" wp14:anchorId="18D1FE1F" wp14:editId="1D88B099">
-            <wp:extent cx="2900454" cy="1754520"/>
+          <wp:inline distT="0" distB="0" distL="0" distR="0" wp14:anchorId="277026A8" wp14:editId="496E654C">
+            <wp:extent cx="5029200" cy="2809615"/>
             <wp:effectExtent l="0" t="0" r="0" b="0"/>
-            <wp:docPr id="2038576024" name="Picture 9" descr="A graph of a graph and a graph of a graph&#10;&#10;AI-generated content may be incorrect."/>
+            <wp:docPr id="699969192" name="Picture 5" descr="A graph of a crash&#10;&#10;AI-generated content may be incorrect."/>
             <wp:cNvGraphicFramePr>
               <a:graphicFrameLocks xmlns:a="http://schemas.openxmlformats.org/drawingml/2006/main" noChangeAspect="1"/>
             </wp:cNvGraphicFramePr>
@@ -4617,12 +4829,12 @@
               <a:graphicData uri="http://schemas.openxmlformats.org/drawingml/2006/picture">
                 <pic:pic xmlns:pic="http://schemas.openxmlformats.org/drawingml/2006/picture">
                   <pic:nvPicPr>
-                    <pic:cNvPr id="2038576024" name="Picture 9" descr="A graph of a graph and a graph of a graph&#10;&#10;AI-generated content may be incorrect."/>
+                    <pic:cNvPr id="699969192" name="Picture 5" descr="A graph of a crash&#10;&#10;AI-generated content may be incorrect."/>
                     <pic:cNvPicPr>
                       <a:picLocks noChangeAspect="1" noChangeArrowheads="1"/>
                     </pic:cNvPicPr>
                   </pic:nvPicPr>
-                  <pic:blipFill rotWithShape="1">
+                  <pic:blipFill>
                     <a:blip r:embed="rId18">
                       <a:extLst>
                         <a:ext uri="{28A0092B-C50C-407E-A947-70E740481C1C}">
@@ -4630,13 +4842,15 @@
                         </a:ext>
                       </a:extLst>
                     </a:blip>
-                    <a:srcRect r="49761"/>
-                    <a:stretch/>
+                    <a:srcRect/>
+                    <a:stretch>
+                      <a:fillRect/>
+                    </a:stretch>
                   </pic:blipFill>
                   <pic:spPr bwMode="auto">
                     <a:xfrm>
                       <a:off x="0" y="0"/>
-                      <a:ext cx="2930486" cy="1772687"/>
+                      <a:ext cx="5047059" cy="2819592"/>
                     </a:xfrm>
                     <a:prstGeom prst="rect">
                       <a:avLst/>
@@ -4645,11 +4859,6 @@
                     <a:ln>
                       <a:noFill/>
                     </a:ln>
-                    <a:extLst>
-                      <a:ext uri="{53640926-AAD7-44D8-BBD7-CCE9431645EC}">
-                        <a14:shadowObscured xmlns:a14="http://schemas.microsoft.com/office/drawing/2010/main"/>
-                      </a:ext>
-                    </a:extLst>
                   </pic:spPr>
                 </pic:pic>
               </a:graphicData>
@@ -4657,19 +4866,231 @@
           </wp:inline>
         </w:drawing>
       </w:r>
-      <w:r>
-        <w:tab/>
-        <w:t xml:space="preserve">     </w:t>
-      </w:r>
+    </w:p>
+    <w:p>
+      <w:pPr>
+        <w:pStyle w:val="Caption"/>
+        <w:jc w:val="center"/>
+      </w:pPr>
+      <w:r>
+        <w:t>DQN Crash Timesteps Distribution</w:t>
+      </w:r>
+    </w:p>
+    <w:p>
+      <w:pPr>
+        <w:jc w:val="both"/>
+        <w:rPr>
+          <w:rFonts w:ascii="Times New Roman" w:hAnsi="Times New Roman" w:cs="Times New Roman"/>
+          <w:sz w:val="20"/>
+          <w:szCs w:val="20"/>
+        </w:rPr>
+      </w:pPr>
+      <w:r>
+        <w:rPr>
+          <w:rFonts w:ascii="Times New Roman" w:hAnsi="Times New Roman" w:cs="Times New Roman"/>
+          <w:sz w:val="20"/>
+          <w:szCs w:val="20"/>
+        </w:rPr>
+        <w:t xml:space="preserve">Our analysis revealed that DQN exhibited a high crash rate in highway-v0, even without computation delays. To further investigate this </w:t>
+      </w:r>
+      <w:r>
+        <w:rPr>
+          <w:rFonts w:ascii="Times New Roman" w:hAnsi="Times New Roman" w:cs="Times New Roman"/>
+          <w:sz w:val="20"/>
+          <w:szCs w:val="20"/>
+        </w:rPr>
+        <w:t>behaviour</w:t>
+      </w:r>
+      <w:r>
+        <w:rPr>
+          <w:rFonts w:ascii="Times New Roman" w:hAnsi="Times New Roman" w:cs="Times New Roman"/>
+          <w:sz w:val="20"/>
+          <w:szCs w:val="20"/>
+        </w:rPr>
+        <w:t>, we plotted the distribution of crash timesteps.</w:t>
+      </w:r>
+      <w:r>
+        <w:rPr>
+          <w:rFonts w:ascii="Times New Roman" w:hAnsi="Times New Roman" w:cs="Times New Roman"/>
+          <w:sz w:val="20"/>
+          <w:szCs w:val="20"/>
+        </w:rPr>
+        <w:t xml:space="preserve"> </w:t>
+      </w:r>
+      <w:r>
+        <w:rPr>
+          <w:rFonts w:ascii="Times New Roman" w:hAnsi="Times New Roman" w:cs="Times New Roman"/>
+          <w:sz w:val="20"/>
+          <w:szCs w:val="20"/>
+        </w:rPr>
+        <w:t>The delayed and non-delayed DQN agents differ significantly according to the examination of crash timesteps.</w:t>
+      </w:r>
+      <w:r>
+        <w:rPr>
+          <w:rFonts w:ascii="Times New Roman" w:hAnsi="Times New Roman" w:cs="Times New Roman"/>
+          <w:sz w:val="20"/>
+          <w:szCs w:val="20"/>
+        </w:rPr>
+        <w:t xml:space="preserve"> </w:t>
+      </w:r>
+      <w:r>
+        <w:rPr>
+          <w:rFonts w:ascii="Times New Roman" w:hAnsi="Times New Roman" w:cs="Times New Roman"/>
+          <w:sz w:val="20"/>
+          <w:szCs w:val="20"/>
+        </w:rPr>
+        <w:t xml:space="preserve"> Th</w:t>
+      </w:r>
+      <w:r>
+        <w:rPr>
+          <w:rFonts w:ascii="Times New Roman" w:hAnsi="Times New Roman" w:cs="Times New Roman"/>
+          <w:sz w:val="20"/>
+          <w:szCs w:val="20"/>
+        </w:rPr>
+        <w:t>ese</w:t>
+      </w:r>
+      <w:r>
+        <w:rPr>
+          <w:rFonts w:ascii="Times New Roman" w:hAnsi="Times New Roman" w:cs="Times New Roman"/>
+          <w:sz w:val="20"/>
+          <w:szCs w:val="20"/>
+        </w:rPr>
+        <w:t xml:space="preserve"> indicate that when delays were introduced, </w:t>
+      </w:r>
+      <w:proofErr w:type="gramStart"/>
+      <w:r>
+        <w:rPr>
+          <w:rFonts w:ascii="Times New Roman" w:hAnsi="Times New Roman" w:cs="Times New Roman"/>
+          <w:sz w:val="20"/>
+          <w:szCs w:val="20"/>
+        </w:rPr>
+        <w:t>the majority of</w:t>
+      </w:r>
+      <w:proofErr w:type="gramEnd"/>
+      <w:r>
+        <w:rPr>
+          <w:rFonts w:ascii="Times New Roman" w:hAnsi="Times New Roman" w:cs="Times New Roman"/>
+          <w:sz w:val="20"/>
+          <w:szCs w:val="20"/>
+        </w:rPr>
+        <w:t xml:space="preserve"> crashes occurred within the first 20 timesteps, suggesting that the agent struggled to adapt to delayed actions, leading to early failures. In contrast, without delays, crashes were more evenly distributed throughout the episode, implying that failures were not solely due to reaction delays but also general decision-making challenges. This visualization highlights how real-time delays impact agent stability and response efficiency in a discrete action space.</w:t>
+      </w:r>
+    </w:p>
+    <w:p>
+      <w:pPr>
+        <w:jc w:val="both"/>
+        <w:rPr>
+          <w:rFonts w:ascii="Times New Roman" w:hAnsi="Times New Roman" w:cs="Times New Roman"/>
+          <w:sz w:val="20"/>
+          <w:szCs w:val="20"/>
+        </w:rPr>
+      </w:pPr>
+    </w:p>
+    <w:p>
+      <w:pPr>
+        <w:jc w:val="both"/>
+        <w:rPr>
+          <w:rFonts w:ascii="Times New Roman" w:hAnsi="Times New Roman" w:cs="Times New Roman"/>
+          <w:sz w:val="20"/>
+          <w:szCs w:val="20"/>
+        </w:rPr>
+        <w:sectPr>
+          <w:type w:val="continuous"/>
+          <w:pgSz w:w="11906" w:h="16838"/>
+          <w:pgMar w:top="1080" w:right="907" w:bottom="1440" w:left="907" w:header="720" w:footer="720" w:gutter="0"/>
+          <w:cols w:space="720"/>
+          <w:docGrid w:linePitch="360"/>
+        </w:sectPr>
+      </w:pPr>
+    </w:p>
+    <w:p>
+      <w:pPr>
+        <w:pStyle w:val="Heading3"/>
+        <w:rPr>
+          <w:rFonts w:ascii="Times New Roman" w:hAnsi="Times New Roman" w:cs="Times New Roman"/>
+        </w:rPr>
+      </w:pPr>
+      <w:r>
+        <w:rPr>
+          <w:rFonts w:ascii="Times New Roman" w:hAnsi="Times New Roman" w:cs="Times New Roman"/>
+        </w:rPr>
+        <w:t>Exponential Computation Delay Impact</w:t>
+      </w:r>
+    </w:p>
+    <w:p>
+      <w:pPr>
+        <w:jc w:val="both"/>
+        <w:rPr>
+          <w:rFonts w:ascii="Times New Roman" w:hAnsi="Times New Roman" w:cs="Times New Roman"/>
+          <w:sz w:val="20"/>
+          <w:szCs w:val="20"/>
+        </w:rPr>
+      </w:pPr>
+      <w:r>
+        <w:rPr>
+          <w:rFonts w:ascii="Times New Roman" w:hAnsi="Times New Roman" w:cs="Times New Roman"/>
+          <w:sz w:val="20"/>
+          <w:szCs w:val="20"/>
+        </w:rPr>
+        <w:t xml:space="preserve">In this section, we </w:t>
+      </w:r>
+      <w:r>
+        <w:rPr>
+          <w:rFonts w:ascii="Times New Roman" w:hAnsi="Times New Roman" w:cs="Times New Roman"/>
+          <w:sz w:val="20"/>
+          <w:szCs w:val="20"/>
+        </w:rPr>
+        <w:t>analyse</w:t>
+      </w:r>
+      <w:r>
+        <w:rPr>
+          <w:rFonts w:ascii="Times New Roman" w:hAnsi="Times New Roman" w:cs="Times New Roman"/>
+          <w:sz w:val="20"/>
+          <w:szCs w:val="20"/>
+        </w:rPr>
+        <w:t xml:space="preserve"> the effect of exponentially distributed computation delays on the performance of DDPG</w:t>
+      </w:r>
+      <w:r>
+        <w:rPr>
+          <w:rFonts w:ascii="Times New Roman" w:hAnsi="Times New Roman" w:cs="Times New Roman"/>
+          <w:sz w:val="20"/>
+          <w:szCs w:val="20"/>
+        </w:rPr>
+        <w:t xml:space="preserve"> and PPO</w:t>
+      </w:r>
+      <w:r>
+        <w:rPr>
+          <w:rFonts w:ascii="Times New Roman" w:hAnsi="Times New Roman" w:cs="Times New Roman"/>
+          <w:sz w:val="20"/>
+          <w:szCs w:val="20"/>
+        </w:rPr>
+        <w:t>. Since continuous action spaces more accurately reflect real-world autonomous driving scenarios than discrete action spaces, DDPG serves as a valuable benchmark for understanding how computation delays affect real-world driving models.</w:t>
+      </w:r>
+    </w:p>
+    <w:p>
+      <w:pPr>
+        <w:sectPr>
+          <w:type w:val="continuous"/>
+          <w:pgSz w:w="11906" w:h="16838"/>
+          <w:pgMar w:top="1440" w:right="907" w:bottom="1440" w:left="907" w:header="720" w:footer="720" w:gutter="0"/>
+          <w:cols w:space="720"/>
+          <w:docGrid w:linePitch="360"/>
+        </w:sectPr>
+      </w:pPr>
+    </w:p>
+    <w:p>
+      <w:pPr>
+        <w:jc w:val="center"/>
+      </w:pPr>
       <w:r>
         <w:rPr>
           <w:noProof/>
         </w:rPr>
         <w:drawing>
-          <wp:inline distT="0" distB="0" distL="0" distR="0" wp14:anchorId="48C4C177" wp14:editId="491650D4">
-            <wp:extent cx="2976168" cy="1776811"/>
-            <wp:effectExtent l="0" t="0" r="0" b="0"/>
-            <wp:docPr id="1534293337" name="Picture 10" descr="A graph of a graph and a graph of a graph&#10;&#10;AI-generated content may be incorrect."/>
+          <wp:inline distT="0" distB="0" distL="0" distR="0" wp14:anchorId="5BB34B53" wp14:editId="023D9438">
+            <wp:extent cx="5176837" cy="2565335"/>
+            <wp:effectExtent l="0" t="0" r="5080" b="6985"/>
+            <wp:docPr id="1014469764" name="Picture 2" descr="A graph showing a line of a graph&#10;&#10;AI-generated content may be incorrect."/>
             <wp:cNvGraphicFramePr>
               <a:graphicFrameLocks xmlns:a="http://schemas.openxmlformats.org/drawingml/2006/main" noChangeAspect="1"/>
             </wp:cNvGraphicFramePr>
@@ -4677,26 +5098,28 @@
               <a:graphicData uri="http://schemas.openxmlformats.org/drawingml/2006/picture">
                 <pic:pic xmlns:pic="http://schemas.openxmlformats.org/drawingml/2006/picture">
                   <pic:nvPicPr>
-                    <pic:cNvPr id="1534293337" name="Picture 10" descr="A graph of a graph and a graph of a graph&#10;&#10;AI-generated content may be incorrect."/>
+                    <pic:cNvPr id="1014469764" name="Picture 2" descr="A graph showing a line of a graph&#10;&#10;AI-generated content may be incorrect."/>
                     <pic:cNvPicPr>
                       <a:picLocks noChangeAspect="1" noChangeArrowheads="1"/>
                     </pic:cNvPicPr>
                   </pic:nvPicPr>
-                  <pic:blipFill rotWithShape="1">
-                    <a:blip r:embed="rId18">
+                  <pic:blipFill>
+                    <a:blip r:embed="rId19">
                       <a:extLst>
                         <a:ext uri="{28A0092B-C50C-407E-A947-70E740481C1C}">
                           <a14:useLocalDpi xmlns:a14="http://schemas.microsoft.com/office/drawing/2010/main" val="0"/>
                         </a:ext>
                       </a:extLst>
                     </a:blip>
-                    <a:srcRect l="49448"/>
-                    <a:stretch/>
+                    <a:srcRect/>
+                    <a:stretch>
+                      <a:fillRect/>
+                    </a:stretch>
                   </pic:blipFill>
                   <pic:spPr bwMode="auto">
                     <a:xfrm>
                       <a:off x="0" y="0"/>
-                      <a:ext cx="2985629" cy="1782459"/>
+                      <a:ext cx="5187371" cy="2570555"/>
                     </a:xfrm>
                     <a:prstGeom prst="rect">
                       <a:avLst/>
@@ -4705,11 +5128,6 @@
                     <a:ln>
                       <a:noFill/>
                     </a:ln>
-                    <a:extLst>
-                      <a:ext uri="{53640926-AAD7-44D8-BBD7-CCE9431645EC}">
-                        <a14:shadowObscured xmlns:a14="http://schemas.microsoft.com/office/drawing/2010/main"/>
-                      </a:ext>
-                    </a:extLst>
                   </pic:spPr>
                 </pic:pic>
               </a:graphicData>
@@ -4780,14 +5198,18 @@
     <w:p/>
     <w:p>
       <w:r>
+        <w:tab/>
+        <w:t xml:space="preserve">       </w:t>
+      </w:r>
+      <w:r>
         <w:rPr>
           <w:noProof/>
         </w:rPr>
         <w:drawing>
-          <wp:inline distT="0" distB="0" distL="0" distR="0" wp14:anchorId="25F5BA5E" wp14:editId="0328D006">
-            <wp:extent cx="2897774" cy="1896219"/>
-            <wp:effectExtent l="0" t="0" r="0" b="8890"/>
-            <wp:docPr id="1780838146" name="Picture 2"/>
+          <wp:inline distT="0" distB="0" distL="0" distR="0" wp14:anchorId="05261666" wp14:editId="3422F240">
+            <wp:extent cx="5160645" cy="2557311"/>
+            <wp:effectExtent l="0" t="0" r="1905" b="0"/>
+            <wp:docPr id="2141606893" name="Picture 4" descr="A graph showing the loss of a computer&#10;&#10;AI-generated content may be incorrect."/>
             <wp:cNvGraphicFramePr>
               <a:graphicFrameLocks xmlns:a="http://schemas.openxmlformats.org/drawingml/2006/main" noChangeAspect="1"/>
             </wp:cNvGraphicFramePr>
@@ -4795,26 +5217,28 @@
               <a:graphicData uri="http://schemas.openxmlformats.org/drawingml/2006/picture">
                 <pic:pic xmlns:pic="http://schemas.openxmlformats.org/drawingml/2006/picture">
                   <pic:nvPicPr>
-                    <pic:cNvPr id="1780838146" name="Picture 2"/>
+                    <pic:cNvPr id="2141606893" name="Picture 4" descr="A graph showing the loss of a computer&#10;&#10;AI-generated content may be incorrect."/>
                     <pic:cNvPicPr>
                       <a:picLocks noChangeAspect="1" noChangeArrowheads="1"/>
                     </pic:cNvPicPr>
                   </pic:nvPicPr>
-                  <pic:blipFill rotWithShape="1">
-                    <a:blip r:embed="rId19">
+                  <pic:blipFill>
+                    <a:blip r:embed="rId20">
                       <a:extLst>
                         <a:ext uri="{28A0092B-C50C-407E-A947-70E740481C1C}">
                           <a14:useLocalDpi xmlns:a14="http://schemas.microsoft.com/office/drawing/2010/main" val="0"/>
                         </a:ext>
                       </a:extLst>
                     </a:blip>
-                    <a:srcRect r="49775"/>
-                    <a:stretch/>
+                    <a:srcRect/>
+                    <a:stretch>
+                      <a:fillRect/>
+                    </a:stretch>
                   </pic:blipFill>
                   <pic:spPr bwMode="auto">
                     <a:xfrm>
                       <a:off x="0" y="0"/>
-                      <a:ext cx="2900509" cy="1898009"/>
+                      <a:ext cx="5163969" cy="2558958"/>
                     </a:xfrm>
                     <a:prstGeom prst="rect">
                       <a:avLst/>
@@ -4823,71 +5247,6 @@
                     <a:ln>
                       <a:noFill/>
                     </a:ln>
-                    <a:extLst>
-                      <a:ext uri="{53640926-AAD7-44D8-BBD7-CCE9431645EC}">
-                        <a14:shadowObscured xmlns:a14="http://schemas.microsoft.com/office/drawing/2010/main"/>
-                      </a:ext>
-                    </a:extLst>
-                  </pic:spPr>
-                </pic:pic>
-              </a:graphicData>
-            </a:graphic>
-          </wp:inline>
-        </w:drawing>
-      </w:r>
-      <w:r>
-        <w:tab/>
-        <w:t xml:space="preserve">       </w:t>
-      </w:r>
-      <w:r>
-        <w:rPr>
-          <w:noProof/>
-        </w:rPr>
-        <w:drawing>
-          <wp:inline distT="0" distB="0" distL="0" distR="0" wp14:anchorId="7848FB15" wp14:editId="2F4FA200">
-            <wp:extent cx="2970898" cy="1867604"/>
-            <wp:effectExtent l="0" t="0" r="1270" b="0"/>
-            <wp:docPr id="865759488" name="Picture 3" descr="A graph of a function&#10;&#10;AI-generated content may be incorrect."/>
-            <wp:cNvGraphicFramePr>
-              <a:graphicFrameLocks xmlns:a="http://schemas.openxmlformats.org/drawingml/2006/main" noChangeAspect="1"/>
-            </wp:cNvGraphicFramePr>
-            <a:graphic xmlns:a="http://schemas.openxmlformats.org/drawingml/2006/main">
-              <a:graphicData uri="http://schemas.openxmlformats.org/drawingml/2006/picture">
-                <pic:pic xmlns:pic="http://schemas.openxmlformats.org/drawingml/2006/picture">
-                  <pic:nvPicPr>
-                    <pic:cNvPr id="865759488" name="Picture 3" descr="A graph of a function&#10;&#10;AI-generated content may be incorrect."/>
-                    <pic:cNvPicPr>
-                      <a:picLocks noChangeAspect="1" noChangeArrowheads="1"/>
-                    </pic:cNvPicPr>
-                  </pic:nvPicPr>
-                  <pic:blipFill rotWithShape="1">
-                    <a:blip r:embed="rId19">
-                      <a:extLst>
-                        <a:ext uri="{28A0092B-C50C-407E-A947-70E740481C1C}">
-                          <a14:useLocalDpi xmlns:a14="http://schemas.microsoft.com/office/drawing/2010/main" val="0"/>
-                        </a:ext>
-                      </a:extLst>
-                    </a:blip>
-                    <a:srcRect l="49730"/>
-                    <a:stretch/>
-                  </pic:blipFill>
-                  <pic:spPr bwMode="auto">
-                    <a:xfrm>
-                      <a:off x="0" y="0"/>
-                      <a:ext cx="2981331" cy="1874163"/>
-                    </a:xfrm>
-                    <a:prstGeom prst="rect">
-                      <a:avLst/>
-                    </a:prstGeom>
-                    <a:noFill/>
-                    <a:ln>
-                      <a:noFill/>
-                    </a:ln>
-                    <a:extLst>
-                      <a:ext uri="{53640926-AAD7-44D8-BBD7-CCE9431645EC}">
-                        <a14:shadowObscured xmlns:a14="http://schemas.microsoft.com/office/drawing/2010/main"/>
-                      </a:ext>
-                    </a:extLst>
                   </pic:spPr>
                 </pic:pic>
               </a:graphicData>
@@ -4960,7 +5319,55 @@
           <w:sz w:val="20"/>
           <w:szCs w:val="20"/>
         </w:rPr>
-        <w:t>With an average delay of 1.2 seconds, the figure illustrates how DDPG functions at various delay levels, ranging from 0 to 2 seconds. The findings suggest that while DDPG can adjust to little delays, it suffers greatly from longer delays. The model maintains a low crash rate and obtains significant rewards when delays are small. Its capacity to make prompt decisions, however, deteriorates with increasing time, leading to more crashes and lower rewards. This demonstrates how crucial computation delay is to autonomous driving, especially for continuous-action models like DDPG, where timely and accurate control is crucial for efficiency and safety.</w:t>
+        <w:t>The figure demonstrates DDPG's</w:t>
+      </w:r>
+      <w:r>
+        <w:rPr>
+          <w:rFonts w:ascii="Times New Roman" w:hAnsi="Times New Roman" w:cs="Times New Roman"/>
+          <w:sz w:val="20"/>
+          <w:szCs w:val="20"/>
+        </w:rPr>
+        <w:t xml:space="preserve"> and PPO’s</w:t>
+      </w:r>
+      <w:r>
+        <w:rPr>
+          <w:rFonts w:ascii="Times New Roman" w:hAnsi="Times New Roman" w:cs="Times New Roman"/>
+          <w:sz w:val="20"/>
+          <w:szCs w:val="20"/>
+        </w:rPr>
+        <w:t xml:space="preserve"> response to variable computation delays in autonomous driving simulation. We systematically evaluated performance across multiple scale values (0.1-2.0) of an exponential distribution, conducting 20 episodes per scale with randomized delays (0-2 seconds) applied at each timestep. Results reveal that while DDPG maintains effective performance under minimal delays, a significant performance degradation occurs as delay frequency increase. When delays are minimal, the model achieves high rewards and maintains stable control. However, as delays accumulate over time, the agent struggles to make timely decisions, leading to more frequent crashes and lower overall rewards. This analysis highlights the critical influence of </w:t>
+      </w:r>
+      <w:r>
+        <w:rPr>
+          <w:rFonts w:ascii="Times New Roman" w:hAnsi="Times New Roman" w:cs="Times New Roman"/>
+          <w:sz w:val="20"/>
+          <w:szCs w:val="20"/>
+        </w:rPr>
+        <w:t>real-time delay</w:t>
+      </w:r>
+      <w:r>
+        <w:rPr>
+          <w:rFonts w:ascii="Times New Roman" w:hAnsi="Times New Roman" w:cs="Times New Roman"/>
+          <w:sz w:val="20"/>
+          <w:szCs w:val="20"/>
+        </w:rPr>
+        <w:t xml:space="preserve"> on reinforcement learning performance in autonomous driving applications, particularly for continuous-action controllers like DDPG where precise</w:t>
+      </w:r>
+      <w:r>
+        <w:rPr>
+          <w:rFonts w:ascii="Times New Roman" w:hAnsi="Times New Roman" w:cs="Times New Roman"/>
+          <w:sz w:val="20"/>
+          <w:szCs w:val="20"/>
+        </w:rPr>
+        <w:t xml:space="preserve"> control</w:t>
+      </w:r>
+      <w:r>
+        <w:rPr>
+          <w:rFonts w:ascii="Times New Roman" w:hAnsi="Times New Roman" w:cs="Times New Roman"/>
+          <w:sz w:val="20"/>
+          <w:szCs w:val="20"/>
+        </w:rPr>
+        <w:t xml:space="preserve"> is essential for safety and efficiency.</w:t>
       </w:r>
     </w:p>
     <w:p>
@@ -4994,7 +5401,23 @@
           <w:sz w:val="20"/>
           <w:szCs w:val="20"/>
         </w:rPr>
-        <w:t xml:space="preserve">t show a clear downward trend. Instead, the total reward fluctuated randomly at different delay levels. One reason is that PPO uses discrete actions (e.g., lane changes, acceleration choices) instead of continuous control, </w:t>
+        <w:t>t show a clear downward trend. Instead, the total reward</w:t>
+      </w:r>
+      <w:r>
+        <w:rPr>
+          <w:rFonts w:ascii="Times New Roman" w:hAnsi="Times New Roman" w:cs="Times New Roman"/>
+          <w:sz w:val="20"/>
+          <w:szCs w:val="20"/>
+        </w:rPr>
+        <w:t xml:space="preserve"> slightly</w:t>
+      </w:r>
+      <w:r>
+        <w:rPr>
+          <w:rFonts w:ascii="Times New Roman" w:hAnsi="Times New Roman" w:cs="Times New Roman"/>
+          <w:sz w:val="20"/>
+          <w:szCs w:val="20"/>
+        </w:rPr>
+        <w:t xml:space="preserve"> fluctuated at different delay levels. One reason is that PPO uses discrete actions (e.g., lane changes, acceleration choices) instead of continuous control, </w:t>
       </w:r>
       <w:r>
         <w:rPr>
@@ -5104,7 +5527,6 @@
           <w:sz w:val="20"/>
           <w:szCs w:val="20"/>
         </w:rPr>
-        <w:lastRenderedPageBreak/>
         <w:t xml:space="preserve">The exponential delay study reinforced the observation that computation delay disproportionately affects continuous control models. </w:t>
       </w:r>
       <w:r>
@@ -5145,6 +5567,7 @@
         <w:rPr>
           <w:rFonts w:ascii="Times New Roman" w:hAnsi="Times New Roman" w:cs="Times New Roman"/>
         </w:rPr>
+        <w:lastRenderedPageBreak/>
         <w:t>Conclusion</w:t>
       </w:r>
     </w:p>
@@ -5270,6 +5693,15 @@
         </w:rPr>
         <w:t>.</w:t>
       </w:r>
+    </w:p>
+    <w:p>
+      <w:pPr>
+        <w:rPr>
+          <w:rFonts w:ascii="Times New Roman" w:hAnsi="Times New Roman" w:cs="Times New Roman"/>
+          <w:sz w:val="20"/>
+          <w:szCs w:val="20"/>
+        </w:rPr>
+      </w:pPr>
     </w:p>
     <w:p>
       <w:pPr>
@@ -5595,9 +6027,27 @@
           <w:sz w:val="20"/>
           <w:szCs w:val="20"/>
         </w:rPr>
-        <w:t xml:space="preserve">, vol. 11, no. 3–4, pp. 219–354, 2018, doi: </w:t>
-      </w:r>
-      <w:hyperlink r:id="rId20" w:history="1">
+        <w:t xml:space="preserve">, vol. 11, no. 3–4, pp. 219–354, 2018, </w:t>
+      </w:r>
+      <w:proofErr w:type="spellStart"/>
+      <w:r>
+        <w:rPr>
+          <w:rFonts w:ascii="Times New Roman" w:hAnsi="Times New Roman" w:cs="Times New Roman"/>
+          <w:sz w:val="20"/>
+          <w:szCs w:val="20"/>
+        </w:rPr>
+        <w:t>doi</w:t>
+      </w:r>
+      <w:proofErr w:type="spellEnd"/>
+      <w:r>
+        <w:rPr>
+          <w:rFonts w:ascii="Times New Roman" w:hAnsi="Times New Roman" w:cs="Times New Roman"/>
+          <w:sz w:val="20"/>
+          <w:szCs w:val="20"/>
+        </w:rPr>
+        <w:t xml:space="preserve">: </w:t>
+      </w:r>
+      <w:hyperlink r:id="rId21" w:history="1">
         <w:r>
           <w:rPr>
             <w:rStyle w:val="Hyperlink"/>
@@ -5647,7 +6097,25 @@
           <w:sz w:val="20"/>
           <w:szCs w:val="20"/>
         </w:rPr>
-        <w:t xml:space="preserve">] V. Mnih </w:t>
+        <w:t xml:space="preserve">] V. </w:t>
+      </w:r>
+      <w:proofErr w:type="spellStart"/>
+      <w:r>
+        <w:rPr>
+          <w:rFonts w:ascii="Times New Roman" w:hAnsi="Times New Roman" w:cs="Times New Roman"/>
+          <w:sz w:val="20"/>
+          <w:szCs w:val="20"/>
+        </w:rPr>
+        <w:t>Mnih</w:t>
+      </w:r>
+      <w:proofErr w:type="spellEnd"/>
+      <w:r>
+        <w:rPr>
+          <w:rFonts w:ascii="Times New Roman" w:hAnsi="Times New Roman" w:cs="Times New Roman"/>
+          <w:sz w:val="20"/>
+          <w:szCs w:val="20"/>
+        </w:rPr>
+        <w:t xml:space="preserve"> </w:t>
       </w:r>
       <w:r>
         <w:rPr>
@@ -5683,9 +6151,27 @@
           <w:sz w:val="20"/>
           <w:szCs w:val="20"/>
         </w:rPr>
-        <w:t xml:space="preserve">, vol. 518, no. 7540, pp. 529–533, Feb. 2015, doi: </w:t>
-      </w:r>
-      <w:hyperlink r:id="rId21" w:history="1">
+        <w:t xml:space="preserve">, vol. 518, no. 7540, pp. 529–533, Feb. 2015, </w:t>
+      </w:r>
+      <w:proofErr w:type="spellStart"/>
+      <w:r>
+        <w:rPr>
+          <w:rFonts w:ascii="Times New Roman" w:hAnsi="Times New Roman" w:cs="Times New Roman"/>
+          <w:sz w:val="20"/>
+          <w:szCs w:val="20"/>
+        </w:rPr>
+        <w:t>doi</w:t>
+      </w:r>
+      <w:proofErr w:type="spellEnd"/>
+      <w:r>
+        <w:rPr>
+          <w:rFonts w:ascii="Times New Roman" w:hAnsi="Times New Roman" w:cs="Times New Roman"/>
+          <w:sz w:val="20"/>
+          <w:szCs w:val="20"/>
+        </w:rPr>
+        <w:t xml:space="preserve">: </w:t>
+      </w:r>
+      <w:hyperlink r:id="rId22" w:history="1">
         <w:r>
           <w:rPr>
             <w:rStyle w:val="Hyperlink"/>
@@ -5761,7 +6247,7 @@
         </w:rPr>
         <w:t xml:space="preserve">, “Proximal Policy Optimization Algorithms,” Aug. 2017. Available: </w:t>
       </w:r>
-      <w:hyperlink r:id="rId22" w:history="1">
+      <w:hyperlink r:id="rId23" w:history="1">
         <w:r>
           <w:rPr>
             <w:rStyle w:val="Hyperlink"/>
@@ -5864,6 +6350,7 @@
         </w:rPr>
         <w:t xml:space="preserve">] Y. Bouteiller, S. Ramstedt, G. Beltrame, C. Pal, and J. Binas, “Reinforcement Learning with Random Delays,” </w:t>
       </w:r>
+      <w:proofErr w:type="spellStart"/>
       <w:r>
         <w:rPr>
           <w:rFonts w:ascii="Times New Roman" w:hAnsi="Times New Roman" w:cs="Times New Roman"/>
@@ -5874,6 +6361,7 @@
         </w:rPr>
         <w:t>OpenReview</w:t>
       </w:r>
+      <w:proofErr w:type="spellEnd"/>
       <w:r>
         <w:rPr>
           <w:rFonts w:ascii="Times New Roman" w:hAnsi="Times New Roman" w:cs="Times New Roman"/>
